--- a/programming_language/file_functions/copyfile.docx
+++ b/programming_language/file_functions/copyfile.docx
@@ -1,10 +1,11 @@
 
 <file path=word/document.xml><?xml version="1.0" encoding="utf-8"?>
-<w:document xmlns:ve="http://schemas.openxmlformats.org/markup-compatibility/2006" xmlns:o="urn:schemas-microsoft-com:office:office" xmlns:r="http://schemas.openxmlformats.org/officeDocument/2006/relationships" xmlns:m="http://schemas.openxmlformats.org/officeDocument/2006/math" xmlns:v="urn:schemas-microsoft-com:vml" xmlns:wp="http://schemas.openxmlformats.org/drawingml/2006/wordprocessingDrawing" xmlns:w10="urn:schemas-microsoft-com:office:word" xmlns:w="http://schemas.openxmlformats.org/wordprocessingml/2006/main" xmlns:wne="http://schemas.microsoft.com/office/word/2006/wordml">
+<w:document xmlns:wpc="http://schemas.microsoft.com/office/word/2010/wordprocessingCanvas" xmlns:mc="http://schemas.openxmlformats.org/markup-compatibility/2006" xmlns:o="urn:schemas-microsoft-com:office:office" xmlns:r="http://schemas.openxmlformats.org/officeDocument/2006/relationships" xmlns:m="http://schemas.openxmlformats.org/officeDocument/2006/math" xmlns:v="urn:schemas-microsoft-com:vml" xmlns:wp14="http://schemas.microsoft.com/office/word/2010/wordprocessingDrawing" xmlns:wp="http://schemas.openxmlformats.org/drawingml/2006/wordprocessingDrawing" xmlns:w10="urn:schemas-microsoft-com:office:word" xmlns:w="http://schemas.openxmlformats.org/wordprocessingml/2006/main" xmlns:w14="http://schemas.microsoft.com/office/word/2010/wordml" xmlns:w15="http://schemas.microsoft.com/office/word/2012/wordml" xmlns:wpg="http://schemas.microsoft.com/office/word/2010/wordprocessingGroup" xmlns:wpi="http://schemas.microsoft.com/office/word/2010/wordprocessingInk" xmlns:wne="http://schemas.microsoft.com/office/word/2006/wordml" xmlns:wps="http://schemas.microsoft.com/office/word/2010/wordprocessingShape" mc:Ignorable="w14 w15 wp14">
   <w:body>
     <w:p>
       <w:pPr>
         <w:rPr>
+          <w:rFonts w:ascii="Cambria" w:hAnsi="Cambria"/>
           <w:b/>
           <w:color w:val="0000FF"/>
           <w:sz w:val="36"/>
@@ -15,6 +16,7 @@
       <w:proofErr w:type="gramStart"/>
       <w:r>
         <w:rPr>
+          <w:rFonts w:ascii="Cambria" w:hAnsi="Cambria"/>
           <w:b/>
           <w:color w:val="0000FF"/>
           <w:sz w:val="36"/>
@@ -29,12 +31,14 @@
     <w:p>
       <w:pPr>
         <w:rPr>
+          <w:rFonts w:ascii="Cambria" w:hAnsi="Cambria"/>
           <w:i/>
           <w:color w:val="0000FF"/>
         </w:rPr>
       </w:pPr>
       <w:r>
         <w:rPr>
+          <w:rFonts w:ascii="Cambria" w:hAnsi="Cambria"/>
           <w:i/>
           <w:color w:val="0000FF"/>
         </w:rPr>
@@ -42,6 +46,7 @@
       </w:r>
       <w:r>
         <w:rPr>
+          <w:rFonts w:ascii="Cambria" w:hAnsi="Cambria"/>
           <w:i/>
           <w:color w:val="0000FF"/>
         </w:rPr>
@@ -49,6 +54,7 @@
       </w:r>
       <w:r>
         <w:rPr>
+          <w:rFonts w:ascii="Cambria" w:hAnsi="Cambria"/>
           <w:i/>
           <w:color w:val="0000FF"/>
         </w:rPr>
@@ -58,12 +64,14 @@
     <w:p>
       <w:pPr>
         <w:rPr>
+          <w:rFonts w:ascii="Cambria" w:hAnsi="Cambria"/>
           <w:color w:val="0070C0"/>
           <w:lang w:val="en-US"/>
         </w:rPr>
       </w:pPr>
       <w:r>
         <w:rPr>
+          <w:rFonts w:ascii="Cambria" w:hAnsi="Cambria"/>
           <w:color w:val="0070C0"/>
         </w:rPr>
         <w:pict>
@@ -74,6 +82,7 @@
     <w:p>
       <w:pPr>
         <w:rPr>
+          <w:rFonts w:ascii="Cambria" w:hAnsi="Cambria"/>
           <w:lang w:val="en-US"/>
         </w:rPr>
       </w:pPr>
@@ -81,17 +90,20 @@
     <w:p>
       <w:pPr>
         <w:rPr>
+          <w:rFonts w:ascii="Cambria" w:hAnsi="Cambria"/>
           <w:b/>
         </w:rPr>
       </w:pPr>
       <w:r>
         <w:rPr>
+          <w:rFonts w:ascii="Cambria" w:hAnsi="Cambria"/>
           <w:b/>
         </w:rPr>
         <w:t>Синтаксис</w:t>
       </w:r>
       <w:r>
         <w:rPr>
+          <w:rFonts w:ascii="Cambria" w:hAnsi="Cambria"/>
           <w:b/>
         </w:rPr>
         <w:t>:</w:t>
@@ -100,7 +112,7 @@
     <w:p>
       <w:pPr>
         <w:rPr>
-          <w:rFonts w:ascii="Courier New" w:hAnsi="Courier New" w:cs="Courier New"/>
+          <w:rFonts w:ascii="Cambria" w:hAnsi="Cambria" w:cs="Courier New"/>
           <w:szCs w:val="24"/>
           <w:lang w:val="en-US"/>
         </w:rPr>
@@ -109,26 +121,92 @@
       <w:proofErr w:type="gramStart"/>
       <w:r>
         <w:rPr>
-          <w:rFonts w:ascii="Courier New" w:hAnsi="Courier New" w:cs="Courier New"/>
+          <w:rFonts w:ascii="Cambria" w:hAnsi="Cambria" w:cs="Courier New"/>
           <w:b/>
           <w:szCs w:val="24"/>
           <w:lang w:val="en-US"/>
         </w:rPr>
-        <w:t>c</w:t>
-      </w:r>
-      <w:r>
-        <w:rPr>
-          <w:rFonts w:ascii="Courier New" w:hAnsi="Courier New" w:cs="Courier New"/>
+        <w:t>copyfile</w:t>
+      </w:r>
+      <w:proofErr w:type="spellEnd"/>
+      <w:r>
+        <w:rPr>
+          <w:rFonts w:ascii="Cambria" w:hAnsi="Cambria" w:cs="Courier New"/>
+          <w:szCs w:val="24"/>
+          <w:lang w:val="en-US"/>
+        </w:rPr>
+        <w:t>(</w:t>
+      </w:r>
+      <w:proofErr w:type="spellStart"/>
+      <w:proofErr w:type="gramEnd"/>
+      <w:r>
+        <w:rPr>
+          <w:rFonts w:ascii="Cambria" w:hAnsi="Cambria" w:cs="Courier New"/>
+          <w:szCs w:val="24"/>
+          <w:lang w:val="en-US"/>
+        </w:rPr>
+        <w:t>src</w:t>
+      </w:r>
+      <w:proofErr w:type="spellEnd"/>
+      <w:r>
+        <w:rPr>
+          <w:rFonts w:ascii="Cambria" w:hAnsi="Cambria" w:cs="Courier New"/>
+          <w:szCs w:val="24"/>
+          <w:lang w:val="en-US"/>
+        </w:rPr>
+        <w:t xml:space="preserve">, </w:t>
+      </w:r>
+      <w:proofErr w:type="spellStart"/>
+      <w:r>
+        <w:rPr>
+          <w:rFonts w:ascii="Cambria" w:hAnsi="Cambria" w:cs="Courier New"/>
+          <w:szCs w:val="24"/>
+          <w:lang w:val="en-US"/>
+        </w:rPr>
+        <w:t>dest</w:t>
+      </w:r>
+      <w:proofErr w:type="spellEnd"/>
+      <w:r>
+        <w:rPr>
+          <w:rFonts w:ascii="Cambria" w:hAnsi="Cambria" w:cs="Courier New"/>
+          <w:szCs w:val="24"/>
+          <w:lang w:val="en-US"/>
+        </w:rPr>
+        <w:t>)</w:t>
+      </w:r>
+      <w:r>
+        <w:rPr>
+          <w:rFonts w:ascii="Cambria" w:hAnsi="Cambria" w:cs="Courier New"/>
+          <w:szCs w:val="24"/>
+          <w:lang w:val="en-US"/>
+        </w:rPr>
+        <w:t>;</w:t>
+      </w:r>
+    </w:p>
+    <w:p>
+      <w:pPr>
+        <w:rPr>
+          <w:rFonts w:ascii="Cambria" w:hAnsi="Cambria" w:cs="Courier New"/>
+          <w:i/>
+          <w:szCs w:val="24"/>
+          <w:lang w:val="en-US"/>
+        </w:rPr>
+      </w:pPr>
+      <w:proofErr w:type="spellStart"/>
+      <w:proofErr w:type="gramStart"/>
+      <w:r>
+        <w:rPr>
+          <w:rFonts w:ascii="Cambria" w:hAnsi="Cambria" w:cs="Courier New"/>
           <w:b/>
           <w:szCs w:val="24"/>
           <w:lang w:val="en-US"/>
         </w:rPr>
-        <w:t>opyfile</w:t>
+        <w:t>copyfile</w:t>
       </w:r>
       <w:proofErr w:type="spellEnd"/>
       <w:r>
         <w:rPr>
-          <w:rFonts w:ascii="Courier New" w:hAnsi="Courier New" w:cs="Courier New"/>
+          <w:rFonts w:ascii="Cambria" w:hAnsi="Cambria" w:cs="Courier New"/>
           <w:szCs w:val="24"/>
           <w:lang w:val="en-US"/>
         </w:rPr>
@@ -138,7 +216,7 @@
       <w:proofErr w:type="gramEnd"/>
       <w:r>
         <w:rPr>
-          <w:rFonts w:ascii="Courier New" w:hAnsi="Courier New" w:cs="Courier New"/>
+          <w:rFonts w:ascii="Cambria" w:hAnsi="Cambria" w:cs="Courier New"/>
           <w:szCs w:val="24"/>
           <w:lang w:val="en-US"/>
         </w:rPr>
@@ -147,7 +225,7 @@
       <w:proofErr w:type="spellEnd"/>
       <w:r>
         <w:rPr>
-          <w:rFonts w:ascii="Courier New" w:hAnsi="Courier New" w:cs="Courier New"/>
+          <w:rFonts w:ascii="Cambria" w:hAnsi="Cambria" w:cs="Courier New"/>
           <w:szCs w:val="24"/>
           <w:lang w:val="en-US"/>
         </w:rPr>
@@ -156,7 +234,7 @@
       <w:proofErr w:type="spellStart"/>
       <w:r>
         <w:rPr>
-          <w:rFonts w:ascii="Courier New" w:hAnsi="Courier New" w:cs="Courier New"/>
+          <w:rFonts w:ascii="Cambria" w:hAnsi="Cambria" w:cs="Courier New"/>
           <w:szCs w:val="24"/>
           <w:lang w:val="en-US"/>
         </w:rPr>
@@ -165,56 +243,211 @@
       <w:proofErr w:type="spellEnd"/>
       <w:r>
         <w:rPr>
-          <w:rFonts w:ascii="Courier New" w:hAnsi="Courier New" w:cs="Courier New"/>
+          <w:rFonts w:ascii="Cambria" w:hAnsi="Cambria" w:cs="Courier New"/>
           <w:szCs w:val="24"/>
           <w:lang w:val="en-US"/>
         </w:rPr>
-        <w:t>)</w:t>
-      </w:r>
-      <w:r>
-        <w:rPr>
-          <w:rFonts w:ascii="Courier New" w:hAnsi="Courier New" w:cs="Courier New"/>
-          <w:szCs w:val="24"/>
-          <w:lang w:val="en-US"/>
-        </w:rPr>
-        <w:t>;</w:t>
+        <w:t>, flag);</w:t>
       </w:r>
     </w:p>
     <w:p>
       <w:pPr>
         <w:rPr>
-          <w:rFonts w:ascii="Courier New" w:hAnsi="Courier New" w:cs="Courier New"/>
-          <w:i/>
+          <w:rFonts w:ascii="Cambria" w:hAnsi="Cambria" w:cs="Courier New"/>
           <w:szCs w:val="24"/>
           <w:lang w:val="en-US"/>
+        </w:rPr>
+      </w:pPr>
+    </w:p>
+    <w:p>
+      <w:pPr>
+        <w:rPr>
+          <w:rFonts w:ascii="Cambria" w:hAnsi="Cambria"/>
+          <w:lang w:val="en-US"/>
+        </w:rPr>
+      </w:pPr>
+    </w:p>
+    <w:p>
+      <w:pPr>
+        <w:rPr>
+          <w:rFonts w:ascii="Cambria" w:hAnsi="Cambria"/>
+          <w:b/>
+        </w:rPr>
+      </w:pPr>
+      <w:r>
+        <w:rPr>
+          <w:rFonts w:ascii="Cambria" w:hAnsi="Cambria"/>
+          <w:b/>
+        </w:rPr>
+        <w:t>Аргументы:</w:t>
+      </w:r>
+    </w:p>
+    <w:p>
+      <w:pPr>
+        <w:spacing w:line="360" w:lineRule="auto"/>
+        <w:rPr>
+          <w:rFonts w:ascii="Cambria" w:hAnsi="Cambria"/>
         </w:rPr>
       </w:pPr>
       <w:proofErr w:type="spellStart"/>
       <w:proofErr w:type="gramStart"/>
       <w:r>
         <w:rPr>
-          <w:rFonts w:ascii="Courier New" w:hAnsi="Courier New" w:cs="Courier New"/>
+          <w:rFonts w:ascii="Cambria" w:hAnsi="Cambria"/>
+          <w:i/>
+          <w:lang w:val="en-US"/>
+        </w:rPr>
+        <w:t>src</w:t>
+      </w:r>
+      <w:proofErr w:type="spellEnd"/>
+      <w:proofErr w:type="gramEnd"/>
+      <w:r>
+        <w:rPr>
+          <w:rFonts w:ascii="Cambria" w:hAnsi="Cambria"/>
+        </w:rPr>
+        <w:t xml:space="preserve"> – </w:t>
+      </w:r>
+      <w:r>
+        <w:rPr>
+          <w:rFonts w:ascii="Cambria" w:hAnsi="Cambria"/>
+        </w:rPr>
+        <w:t xml:space="preserve">строка, содержащая </w:t>
+      </w:r>
+      <w:r>
+        <w:rPr>
+          <w:rFonts w:ascii="Cambria" w:hAnsi="Cambria"/>
+        </w:rPr>
+        <w:t>имя копируемого файла,</w:t>
+      </w:r>
+    </w:p>
+    <w:p>
+      <w:pPr>
+        <w:spacing w:line="360" w:lineRule="auto"/>
+        <w:rPr>
+          <w:rFonts w:ascii="Cambria" w:hAnsi="Cambria"/>
+        </w:rPr>
+      </w:pPr>
+      <w:proofErr w:type="spellStart"/>
+      <w:proofErr w:type="gramStart"/>
+      <w:r>
+        <w:rPr>
+          <w:rFonts w:ascii="Cambria" w:hAnsi="Cambria"/>
+          <w:i/>
+          <w:lang w:val="en-US"/>
+        </w:rPr>
+        <w:t>dest</w:t>
+      </w:r>
+      <w:proofErr w:type="spellEnd"/>
+      <w:proofErr w:type="gramEnd"/>
+      <w:r>
+        <w:rPr>
+          <w:rFonts w:ascii="Cambria" w:hAnsi="Cambria"/>
+          <w:i/>
+        </w:rPr>
+        <w:t xml:space="preserve"> </w:t>
+      </w:r>
+      <w:r>
+        <w:rPr>
+          <w:rFonts w:ascii="Cambria" w:hAnsi="Cambria"/>
+        </w:rPr>
+        <w:t xml:space="preserve">– </w:t>
+      </w:r>
+      <w:r>
+        <w:rPr>
+          <w:rFonts w:ascii="Cambria" w:hAnsi="Cambria"/>
+        </w:rPr>
+        <w:t xml:space="preserve">строка, содержащая </w:t>
+      </w:r>
+      <w:r>
+        <w:rPr>
+          <w:rFonts w:ascii="Cambria" w:hAnsi="Cambria"/>
+        </w:rPr>
+        <w:t>имя файла, в который происходит копирование,</w:t>
+      </w:r>
+    </w:p>
+    <w:p>
+      <w:pPr>
+        <w:spacing w:line="360" w:lineRule="auto"/>
+        <w:rPr>
+          <w:rFonts w:ascii="Cambria" w:hAnsi="Cambria"/>
+        </w:rPr>
+      </w:pPr>
+      <w:proofErr w:type="spellStart"/>
+      <w:r>
+        <w:rPr>
+          <w:rFonts w:ascii="Cambria" w:hAnsi="Cambria"/>
+          <w:i/>
+        </w:rPr>
+        <w:t>flag</w:t>
+      </w:r>
+      <w:proofErr w:type="spellEnd"/>
+      <w:r>
+        <w:rPr>
+          <w:rFonts w:ascii="Cambria" w:hAnsi="Cambria"/>
+          <w:i/>
+        </w:rPr>
+        <w:t xml:space="preserve"> </w:t>
+      </w:r>
+      <w:r>
+        <w:rPr>
+          <w:rFonts w:ascii="Cambria" w:hAnsi="Cambria"/>
+        </w:rPr>
+        <w:t>– флаг, определяющий перезапись файла, в который происходит копирование.</w:t>
+      </w:r>
+    </w:p>
+    <w:p>
+      <w:pPr>
+        <w:spacing w:line="360" w:lineRule="auto"/>
+        <w:rPr>
+          <w:rFonts w:ascii="Cambria" w:hAnsi="Cambria"/>
+        </w:rPr>
+      </w:pPr>
+    </w:p>
+    <w:p>
+      <w:pPr>
+        <w:spacing w:line="360" w:lineRule="auto"/>
+        <w:rPr>
+          <w:rFonts w:ascii="Cambria" w:hAnsi="Cambria"/>
           <w:b/>
-          <w:szCs w:val="24"/>
+        </w:rPr>
+      </w:pPr>
+      <w:r>
+        <w:rPr>
+          <w:rFonts w:ascii="Cambria" w:hAnsi="Cambria"/>
+          <w:b/>
+        </w:rPr>
+        <w:t>Описание:</w:t>
+      </w:r>
+    </w:p>
+    <w:p>
+      <w:pPr>
+        <w:spacing w:line="360" w:lineRule="auto"/>
+        <w:rPr>
+          <w:rFonts w:ascii="Cambria" w:hAnsi="Cambria"/>
+        </w:rPr>
+      </w:pPr>
+      <w:proofErr w:type="gramStart"/>
+      <w:r>
+        <w:rPr>
+          <w:rFonts w:ascii="Cambria" w:hAnsi="Cambria"/>
+          <w:i/>
           <w:lang w:val="en-US"/>
         </w:rPr>
         <w:t>c</w:t>
       </w:r>
-      <w:r>
-        <w:rPr>
-          <w:rFonts w:ascii="Courier New" w:hAnsi="Courier New" w:cs="Courier New"/>
-          <w:b/>
-          <w:szCs w:val="24"/>
-          <w:lang w:val="en-US"/>
+      <w:proofErr w:type="spellStart"/>
+      <w:r>
+        <w:rPr>
+          <w:rFonts w:ascii="Cambria" w:hAnsi="Cambria"/>
+          <w:i/>
         </w:rPr>
         <w:t>opyfile</w:t>
       </w:r>
       <w:proofErr w:type="spellEnd"/>
       <w:r>
         <w:rPr>
-          <w:rFonts w:ascii="Courier New" w:hAnsi="Courier New" w:cs="Courier New"/>
-          <w:szCs w:val="24"/>
-          <w:lang w:val="en-US"/>
+          <w:rFonts w:ascii="Cambria" w:hAnsi="Cambria"/>
+          <w:i/>
         </w:rPr>
         <w:t>(</w:t>
       </w:r>
@@ -222,8 +455,8 @@
       <w:proofErr w:type="gramEnd"/>
       <w:r>
         <w:rPr>
-          <w:rFonts w:ascii="Courier New" w:hAnsi="Courier New" w:cs="Courier New"/>
-          <w:szCs w:val="24"/>
+          <w:rFonts w:ascii="Cambria" w:hAnsi="Cambria"/>
+          <w:i/>
           <w:lang w:val="en-US"/>
         </w:rPr>
         <w:t>src</w:t>
@@ -231,17 +464,16 @@
       <w:proofErr w:type="spellEnd"/>
       <w:r>
         <w:rPr>
-          <w:rFonts w:ascii="Courier New" w:hAnsi="Courier New" w:cs="Courier New"/>
-          <w:szCs w:val="24"/>
-          <w:lang w:val="en-US"/>
+          <w:rFonts w:ascii="Cambria" w:hAnsi="Cambria"/>
+          <w:i/>
         </w:rPr>
         <w:t xml:space="preserve">, </w:t>
       </w:r>
       <w:proofErr w:type="spellStart"/>
       <w:r>
         <w:rPr>
-          <w:rFonts w:ascii="Courier New" w:hAnsi="Courier New" w:cs="Courier New"/>
-          <w:szCs w:val="24"/>
+          <w:rFonts w:ascii="Cambria" w:hAnsi="Cambria"/>
+          <w:i/>
           <w:lang w:val="en-US"/>
         </w:rPr>
         <w:t>dest</w:t>
@@ -249,488 +481,297 @@
       <w:proofErr w:type="spellEnd"/>
       <w:r>
         <w:rPr>
-          <w:rFonts w:ascii="Courier New" w:hAnsi="Courier New" w:cs="Courier New"/>
-          <w:szCs w:val="24"/>
-          <w:lang w:val="en-US"/>
-        </w:rPr>
-        <w:t>, flag</w:t>
-      </w:r>
-      <w:r>
-        <w:rPr>
-          <w:rFonts w:ascii="Courier New" w:hAnsi="Courier New" w:cs="Courier New"/>
-          <w:szCs w:val="24"/>
-          <w:lang w:val="en-US"/>
+          <w:rFonts w:ascii="Cambria" w:hAnsi="Cambria"/>
+          <w:i/>
         </w:rPr>
         <w:t>)</w:t>
       </w:r>
       <w:r>
         <w:rPr>
-          <w:rFonts w:ascii="Courier New" w:hAnsi="Courier New" w:cs="Courier New"/>
-          <w:szCs w:val="24"/>
-          <w:lang w:val="en-US"/>
-        </w:rPr>
-        <w:t>;</w:t>
+          <w:rFonts w:ascii="Cambria" w:hAnsi="Cambria"/>
+          <w:i/>
+        </w:rPr>
+        <w:t xml:space="preserve"> </w:t>
+      </w:r>
+      <w:r>
+        <w:rPr>
+          <w:rFonts w:ascii="Cambria" w:hAnsi="Cambria"/>
+        </w:rPr>
+        <w:t>–</w:t>
+      </w:r>
+      <w:r>
+        <w:rPr>
+          <w:rFonts w:ascii="Cambria" w:hAnsi="Cambria"/>
+        </w:rPr>
+        <w:t xml:space="preserve"> </w:t>
+      </w:r>
+      <w:r>
+        <w:rPr>
+          <w:rFonts w:ascii="Cambria" w:hAnsi="Cambria"/>
+        </w:rPr>
+        <w:t>функция</w:t>
+      </w:r>
+      <w:r>
+        <w:rPr>
+          <w:rFonts w:ascii="Cambria" w:hAnsi="Cambria"/>
+        </w:rPr>
+        <w:t xml:space="preserve"> производит копирование файла с именем </w:t>
+      </w:r>
+      <w:proofErr w:type="spellStart"/>
+      <w:r>
+        <w:rPr>
+          <w:rFonts w:ascii="Cambria" w:hAnsi="Cambria"/>
+          <w:i/>
+        </w:rPr>
+        <w:t>src</w:t>
+      </w:r>
+      <w:proofErr w:type="spellEnd"/>
+      <w:r>
+        <w:rPr>
+          <w:rFonts w:ascii="Cambria" w:hAnsi="Cambria"/>
+        </w:rPr>
+        <w:t xml:space="preserve"> в файл с именем </w:t>
+      </w:r>
+      <w:proofErr w:type="spellStart"/>
+      <w:r>
+        <w:rPr>
+          <w:rFonts w:ascii="Cambria" w:hAnsi="Cambria"/>
+          <w:i/>
+        </w:rPr>
+        <w:t>dest</w:t>
+      </w:r>
+      <w:proofErr w:type="spellEnd"/>
+      <w:r>
+        <w:rPr>
+          <w:rFonts w:ascii="Cambria" w:hAnsi="Cambria"/>
+        </w:rPr>
+        <w:t>.</w:t>
       </w:r>
     </w:p>
     <w:p>
       <w:pPr>
-        <w:rPr>
-          <w:rFonts w:ascii="Courier New" w:hAnsi="Courier New" w:cs="Courier New"/>
-          <w:szCs w:val="24"/>
-          <w:lang w:val="en-US"/>
-        </w:rPr>
-      </w:pPr>
+        <w:spacing w:line="360" w:lineRule="auto"/>
+        <w:rPr>
+          <w:rFonts w:ascii="Cambria" w:hAnsi="Cambria"/>
+        </w:rPr>
+      </w:pPr>
+      <w:proofErr w:type="gramStart"/>
+      <w:r>
+        <w:rPr>
+          <w:rFonts w:ascii="Cambria" w:hAnsi="Cambria"/>
+          <w:i/>
+          <w:lang w:val="en-US"/>
+        </w:rPr>
+        <w:t>c</w:t>
+      </w:r>
+      <w:proofErr w:type="spellStart"/>
+      <w:r>
+        <w:rPr>
+          <w:rFonts w:ascii="Cambria" w:hAnsi="Cambria"/>
+          <w:i/>
+        </w:rPr>
+        <w:t>opyfile</w:t>
+      </w:r>
+      <w:proofErr w:type="spellEnd"/>
+      <w:r>
+        <w:rPr>
+          <w:rFonts w:ascii="Cambria" w:hAnsi="Cambria"/>
+          <w:i/>
+        </w:rPr>
+        <w:t>(</w:t>
+      </w:r>
+      <w:proofErr w:type="spellStart"/>
+      <w:proofErr w:type="gramEnd"/>
+      <w:r>
+        <w:rPr>
+          <w:rFonts w:ascii="Cambria" w:hAnsi="Cambria"/>
+          <w:i/>
+          <w:lang w:val="en-US"/>
+        </w:rPr>
+        <w:t>src</w:t>
+      </w:r>
+      <w:proofErr w:type="spellEnd"/>
+      <w:r>
+        <w:rPr>
+          <w:rFonts w:ascii="Cambria" w:hAnsi="Cambria"/>
+          <w:i/>
+        </w:rPr>
+        <w:t xml:space="preserve">, </w:t>
+      </w:r>
+      <w:proofErr w:type="spellStart"/>
+      <w:r>
+        <w:rPr>
+          <w:rFonts w:ascii="Cambria" w:hAnsi="Cambria"/>
+          <w:i/>
+          <w:lang w:val="en-US"/>
+        </w:rPr>
+        <w:t>dest</w:t>
+      </w:r>
+      <w:proofErr w:type="spellEnd"/>
+      <w:r>
+        <w:rPr>
+          <w:rFonts w:ascii="Cambria" w:hAnsi="Cambria"/>
+          <w:i/>
+        </w:rPr>
+        <w:t xml:space="preserve">, </w:t>
+      </w:r>
+      <w:r>
+        <w:rPr>
+          <w:rFonts w:ascii="Cambria" w:hAnsi="Cambria"/>
+          <w:i/>
+          <w:lang w:val="en-US"/>
+        </w:rPr>
+        <w:t>flag</w:t>
+      </w:r>
+      <w:r>
+        <w:rPr>
+          <w:rFonts w:ascii="Cambria" w:hAnsi="Cambria"/>
+          <w:i/>
+        </w:rPr>
+        <w:t xml:space="preserve">) </w:t>
+      </w:r>
+      <w:r>
+        <w:rPr>
+          <w:rFonts w:ascii="Cambria" w:hAnsi="Cambria"/>
+        </w:rPr>
+        <w:t xml:space="preserve">– функция производит копирование файла с именем </w:t>
+      </w:r>
+      <w:proofErr w:type="spellStart"/>
+      <w:r>
+        <w:rPr>
+          <w:rFonts w:ascii="Cambria" w:hAnsi="Cambria"/>
+          <w:i/>
+        </w:rPr>
+        <w:t>src</w:t>
+      </w:r>
+      <w:proofErr w:type="spellEnd"/>
+      <w:r>
+        <w:rPr>
+          <w:rFonts w:ascii="Cambria" w:hAnsi="Cambria"/>
+        </w:rPr>
+        <w:t xml:space="preserve"> в файл с именем </w:t>
+      </w:r>
+      <w:proofErr w:type="spellStart"/>
+      <w:r>
+        <w:rPr>
+          <w:rFonts w:ascii="Cambria" w:hAnsi="Cambria"/>
+          <w:i/>
+        </w:rPr>
+        <w:t>dest</w:t>
+      </w:r>
+      <w:proofErr w:type="spellEnd"/>
+      <w:r>
+        <w:rPr>
+          <w:rFonts w:ascii="Cambria" w:hAnsi="Cambria"/>
+        </w:rPr>
+        <w:t xml:space="preserve">. </w:t>
+      </w:r>
     </w:p>
     <w:p>
       <w:pPr>
-        <w:rPr>
-          <w:lang w:val="en-US"/>
-        </w:rPr>
-      </w:pPr>
+        <w:spacing w:line="360" w:lineRule="auto"/>
+        <w:rPr>
+          <w:rFonts w:ascii="Cambria" w:hAnsi="Cambria"/>
+        </w:rPr>
+      </w:pPr>
+      <w:r>
+        <w:rPr>
+          <w:rFonts w:ascii="Cambria" w:hAnsi="Cambria"/>
+        </w:rPr>
+        <w:t xml:space="preserve">Если </w:t>
+      </w:r>
+      <w:proofErr w:type="spellStart"/>
+      <w:r>
+        <w:rPr>
+          <w:rFonts w:ascii="Cambria" w:hAnsi="Cambria"/>
+          <w:i/>
+        </w:rPr>
+        <w:t>flag</w:t>
+      </w:r>
+      <w:proofErr w:type="spellEnd"/>
+      <w:r>
+        <w:rPr>
+          <w:rFonts w:ascii="Cambria" w:hAnsi="Cambria"/>
+        </w:rPr>
+        <w:t xml:space="preserve"> равен 1, то в случае, если файл с именем </w:t>
+      </w:r>
+      <w:proofErr w:type="spellStart"/>
+      <w:r>
+        <w:rPr>
+          <w:rFonts w:ascii="Cambria" w:hAnsi="Cambria"/>
+          <w:i/>
+        </w:rPr>
+        <w:t>dest</w:t>
+      </w:r>
+      <w:proofErr w:type="spellEnd"/>
+      <w:r>
+        <w:rPr>
+          <w:rFonts w:ascii="Cambria" w:hAnsi="Cambria"/>
+        </w:rPr>
+        <w:t xml:space="preserve"> уже существует, он не будет переписан.</w:t>
+      </w:r>
     </w:p>
     <w:p>
       <w:pPr>
-        <w:rPr>
-          <w:b/>
-        </w:rPr>
-      </w:pPr>
-      <w:r>
-        <w:rPr>
-          <w:b/>
-        </w:rPr>
-        <w:t>Аргументы</w:t>
-      </w:r>
-      <w:r>
-        <w:rPr>
-          <w:b/>
-        </w:rPr>
-        <w:t>:</w:t>
-      </w:r>
+        <w:spacing w:line="360" w:lineRule="auto"/>
+        <w:rPr>
+          <w:rFonts w:ascii="Cambria" w:hAnsi="Cambria" w:cs="Courier New"/>
+          <w:iCs/>
+          <w:szCs w:val="24"/>
+        </w:rPr>
+      </w:pPr>
     </w:p>
     <w:p>
       <w:pPr>
         <w:spacing w:line="360" w:lineRule="auto"/>
-      </w:pPr>
-      <w:proofErr w:type="spellStart"/>
-      <w:proofErr w:type="gramStart"/>
-      <w:r>
-        <w:rPr>
-          <w:i/>
-          <w:lang w:val="en-US"/>
-        </w:rPr>
-        <w:t>src</w:t>
-      </w:r>
-      <w:proofErr w:type="spellEnd"/>
-      <w:proofErr w:type="gramEnd"/>
-      <w:r>
-        <w:t xml:space="preserve"> –</w:t>
-      </w:r>
-      <w:r>
-        <w:t xml:space="preserve"> </w:t>
-      </w:r>
-      <w:r>
-        <w:t xml:space="preserve">строка, содержащая </w:t>
-      </w:r>
-      <w:r>
-        <w:t xml:space="preserve">имя </w:t>
-      </w:r>
-      <w:r>
-        <w:t xml:space="preserve">копируемого </w:t>
-      </w:r>
-      <w:r>
-        <w:t>файла</w:t>
-      </w:r>
-      <w:r>
-        <w:t>,</w:t>
-      </w:r>
+        <w:rPr>
+          <w:rFonts w:ascii="Cambria" w:hAnsi="Cambria"/>
+          <w:b/>
+        </w:rPr>
+      </w:pPr>
+      <w:r>
+        <w:rPr>
+          <w:rFonts w:ascii="Cambria" w:hAnsi="Cambria"/>
+          <w:b/>
+        </w:rPr>
+        <w:t>Результат:</w:t>
+      </w:r>
+      <w:bookmarkStart w:id="0" w:name="_GoBack"/>
+      <w:bookmarkEnd w:id="0"/>
     </w:p>
     <w:p>
       <w:pPr>
         <w:spacing w:line="360" w:lineRule="auto"/>
-      </w:pPr>
-      <w:proofErr w:type="spellStart"/>
-      <w:proofErr w:type="gramStart"/>
-      <w:r>
-        <w:rPr>
-          <w:i/>
-          <w:lang w:val="en-US"/>
-        </w:rPr>
-        <w:t>dest</w:t>
-      </w:r>
-      <w:proofErr w:type="spellEnd"/>
-      <w:proofErr w:type="gramEnd"/>
-      <w:r>
-        <w:rPr>
-          <w:i/>
-        </w:rPr>
-        <w:t xml:space="preserve"> </w:t>
-      </w:r>
-      <w:r>
-        <w:t>–</w:t>
-      </w:r>
-      <w:r>
-        <w:t xml:space="preserve"> </w:t>
-      </w:r>
-      <w:r>
-        <w:t xml:space="preserve">строка, содержащая </w:t>
-      </w:r>
-      <w:r>
-        <w:t>имя файла, в который происходит копирование</w:t>
-      </w:r>
-      <w:r>
-        <w:t>,</w:t>
+        <w:rPr>
+          <w:rFonts w:ascii="Cambria" w:hAnsi="Cambria"/>
+        </w:rPr>
+      </w:pPr>
+      <w:r>
+        <w:rPr>
+          <w:rFonts w:ascii="Cambria" w:hAnsi="Cambria"/>
+        </w:rPr>
+        <w:t>нет.</w:t>
       </w:r>
     </w:p>
     <w:p>
       <w:pPr>
         <w:spacing w:line="360" w:lineRule="auto"/>
-      </w:pPr>
-      <w:proofErr w:type="spellStart"/>
-      <w:r>
-        <w:rPr>
-          <w:i/>
-        </w:rPr>
-        <w:t>flag</w:t>
-      </w:r>
-      <w:proofErr w:type="spellEnd"/>
-      <w:r>
-        <w:rPr>
-          <w:i/>
-        </w:rPr>
-        <w:t xml:space="preserve"> </w:t>
-      </w:r>
-      <w:r>
-        <w:t xml:space="preserve">– флаг, определяющий перезапись файла, </w:t>
-      </w:r>
-      <w:r>
-        <w:t>в который происходит копирование</w:t>
-      </w:r>
-      <w:r>
-        <w:t>.</w:t>
-      </w:r>
+        <w:rPr>
+          <w:rFonts w:ascii="Cambria" w:hAnsi="Cambria"/>
+        </w:rPr>
+      </w:pPr>
     </w:p>
     <w:p>
       <w:pPr>
         <w:spacing w:line="360" w:lineRule="auto"/>
-      </w:pPr>
-    </w:p>
-    <w:p>
-      <w:pPr>
-        <w:spacing w:line="360" w:lineRule="auto"/>
-        <w:rPr>
+        <w:rPr>
+          <w:rFonts w:ascii="Cambria" w:hAnsi="Cambria"/>
           <w:b/>
         </w:rPr>
       </w:pPr>
       <w:r>
         <w:rPr>
-          <w:b/>
-        </w:rPr>
-        <w:t>Описание</w:t>
-      </w:r>
-      <w:r>
-        <w:rPr>
-          <w:b/>
-        </w:rPr>
-        <w:t>:</w:t>
-      </w:r>
-    </w:p>
-    <w:p>
-      <w:pPr>
-        <w:spacing w:line="360" w:lineRule="auto"/>
-      </w:pPr>
-      <w:proofErr w:type="gramStart"/>
-      <w:r>
-        <w:rPr>
-          <w:i/>
-          <w:lang w:val="en-US"/>
-        </w:rPr>
-        <w:t>c</w:t>
-      </w:r>
-      <w:proofErr w:type="spellStart"/>
-      <w:r>
-        <w:rPr>
-          <w:i/>
-        </w:rPr>
-        <w:t>opyfile</w:t>
-      </w:r>
-      <w:proofErr w:type="spellEnd"/>
-      <w:r>
-        <w:rPr>
-          <w:i/>
-        </w:rPr>
-        <w:t>(</w:t>
-      </w:r>
-      <w:proofErr w:type="spellStart"/>
-      <w:proofErr w:type="gramEnd"/>
-      <w:r>
-        <w:rPr>
-          <w:i/>
-          <w:lang w:val="en-US"/>
-        </w:rPr>
-        <w:t>src</w:t>
-      </w:r>
-      <w:proofErr w:type="spellEnd"/>
-      <w:r>
-        <w:rPr>
-          <w:i/>
-        </w:rPr>
-        <w:t xml:space="preserve">, </w:t>
-      </w:r>
-      <w:proofErr w:type="spellStart"/>
-      <w:r>
-        <w:rPr>
-          <w:i/>
-          <w:lang w:val="en-US"/>
-        </w:rPr>
-        <w:t>dest</w:t>
-      </w:r>
-      <w:proofErr w:type="spellEnd"/>
-      <w:r>
-        <w:rPr>
-          <w:i/>
-        </w:rPr>
-        <w:t>)</w:t>
-      </w:r>
-      <w:r>
-        <w:rPr>
-          <w:i/>
-        </w:rPr>
-        <w:t xml:space="preserve"> </w:t>
-      </w:r>
-      <w:r>
-        <w:t>–</w:t>
-      </w:r>
-      <w:r>
-        <w:t xml:space="preserve"> </w:t>
-      </w:r>
-      <w:r>
-        <w:t>функция</w:t>
-      </w:r>
-      <w:r>
-        <w:t xml:space="preserve"> производит копирование файла с именем </w:t>
-      </w:r>
-      <w:proofErr w:type="spellStart"/>
-      <w:r>
-        <w:rPr>
-          <w:i/>
-        </w:rPr>
-        <w:t>src</w:t>
-      </w:r>
-      <w:proofErr w:type="spellEnd"/>
-      <w:r>
-        <w:t xml:space="preserve"> в файл с именем </w:t>
-      </w:r>
-      <w:proofErr w:type="spellStart"/>
-      <w:r>
-        <w:rPr>
-          <w:i/>
-        </w:rPr>
-        <w:t>dest</w:t>
-      </w:r>
-      <w:proofErr w:type="spellEnd"/>
-      <w:r>
-        <w:t>.</w:t>
-      </w:r>
-    </w:p>
-    <w:p>
-      <w:pPr>
-        <w:spacing w:line="360" w:lineRule="auto"/>
-        <w:rPr>
-          <w:lang w:val="en-US"/>
-        </w:rPr>
-      </w:pPr>
-      <w:proofErr w:type="gramStart"/>
-      <w:r>
-        <w:rPr>
-          <w:i/>
-          <w:lang w:val="en-US"/>
-        </w:rPr>
-        <w:t>c</w:t>
-      </w:r>
-      <w:proofErr w:type="spellStart"/>
-      <w:r>
-        <w:rPr>
-          <w:i/>
-        </w:rPr>
-        <w:t>opyfile</w:t>
-      </w:r>
-      <w:proofErr w:type="spellEnd"/>
-      <w:r>
-        <w:rPr>
-          <w:i/>
-        </w:rPr>
-        <w:t>(</w:t>
-      </w:r>
-      <w:proofErr w:type="spellStart"/>
-      <w:proofErr w:type="gramEnd"/>
-      <w:r>
-        <w:rPr>
-          <w:i/>
-          <w:lang w:val="en-US"/>
-        </w:rPr>
-        <w:t>src</w:t>
-      </w:r>
-      <w:proofErr w:type="spellEnd"/>
-      <w:r>
-        <w:rPr>
-          <w:i/>
-        </w:rPr>
-        <w:t xml:space="preserve">, </w:t>
-      </w:r>
-      <w:proofErr w:type="spellStart"/>
-      <w:r>
-        <w:rPr>
-          <w:i/>
-          <w:lang w:val="en-US"/>
-        </w:rPr>
-        <w:t>dest</w:t>
-      </w:r>
-      <w:proofErr w:type="spellEnd"/>
-      <w:r>
-        <w:rPr>
-          <w:i/>
-        </w:rPr>
-        <w:t xml:space="preserve">, </w:t>
-      </w:r>
-      <w:r>
-        <w:rPr>
-          <w:i/>
-          <w:lang w:val="en-US"/>
-        </w:rPr>
-        <w:t>flag</w:t>
-      </w:r>
-      <w:r>
-        <w:rPr>
-          <w:i/>
-        </w:rPr>
-        <w:t>)</w:t>
-      </w:r>
-      <w:r>
-        <w:rPr>
-          <w:i/>
-        </w:rPr>
-        <w:t xml:space="preserve"> </w:t>
-      </w:r>
-      <w:r>
-        <w:t>–</w:t>
-      </w:r>
-      <w:r>
-        <w:t xml:space="preserve"> </w:t>
-      </w:r>
-      <w:r>
-        <w:t xml:space="preserve">функция производит копирование файла с именем </w:t>
-      </w:r>
-      <w:proofErr w:type="spellStart"/>
-      <w:r>
-        <w:rPr>
-          <w:i/>
-        </w:rPr>
-        <w:t>src</w:t>
-      </w:r>
-      <w:proofErr w:type="spellEnd"/>
-      <w:r>
-        <w:t xml:space="preserve"> в файл с именем </w:t>
-      </w:r>
-      <w:proofErr w:type="spellStart"/>
-      <w:r>
-        <w:rPr>
-          <w:i/>
-        </w:rPr>
-        <w:t>dest</w:t>
-      </w:r>
-      <w:proofErr w:type="spellEnd"/>
-      <w:r>
-        <w:t>.</w:t>
-      </w:r>
-      <w:r>
-        <w:t xml:space="preserve"> </w:t>
-      </w:r>
-    </w:p>
-    <w:p>
-      <w:pPr>
-        <w:spacing w:line="360" w:lineRule="auto"/>
-      </w:pPr>
-      <w:r>
-        <w:t>Е</w:t>
-      </w:r>
-      <w:r>
-        <w:t xml:space="preserve">сли </w:t>
-      </w:r>
-      <w:proofErr w:type="spellStart"/>
-      <w:r>
-        <w:rPr>
-          <w:i/>
-        </w:rPr>
-        <w:t>flag</w:t>
-      </w:r>
-      <w:proofErr w:type="spellEnd"/>
-      <w:r>
-        <w:t xml:space="preserve"> равен 1, то в случае, если файл с именем </w:t>
-      </w:r>
-      <w:proofErr w:type="spellStart"/>
-      <w:r>
-        <w:rPr>
-          <w:i/>
-        </w:rPr>
-        <w:t>dest</w:t>
-      </w:r>
-      <w:proofErr w:type="spellEnd"/>
-      <w:r>
-        <w:t xml:space="preserve"> уже существует, он не будет переписан.</w:t>
-      </w:r>
-    </w:p>
-    <w:p>
-      <w:pPr>
-        <w:spacing w:line="360" w:lineRule="auto"/>
-        <w:rPr>
-          <w:rFonts w:ascii="Courier New" w:hAnsi="Courier New" w:cs="Courier New"/>
-          <w:iCs/>
-          <w:szCs w:val="24"/>
-        </w:rPr>
-      </w:pPr>
-    </w:p>
-    <w:p>
-      <w:pPr>
-        <w:spacing w:line="360" w:lineRule="auto"/>
-        <w:rPr>
-          <w:b/>
-        </w:rPr>
-      </w:pPr>
-      <w:r>
-        <w:rPr>
-          <w:b/>
-        </w:rPr>
-        <w:t>Результат</w:t>
-      </w:r>
-      <w:r>
-        <w:rPr>
-          <w:b/>
-        </w:rPr>
-        <w:t>:</w:t>
-      </w:r>
-    </w:p>
-    <w:p>
-      <w:pPr>
-        <w:spacing w:line="360" w:lineRule="auto"/>
-      </w:pPr>
-      <w:r>
-        <w:t>нет.</w:t>
-      </w:r>
-    </w:p>
-    <w:p>
-      <w:pPr>
-        <w:spacing w:line="360" w:lineRule="auto"/>
-      </w:pPr>
-    </w:p>
-    <w:p>
-      <w:pPr>
-        <w:spacing w:line="360" w:lineRule="auto"/>
-        <w:rPr>
-          <w:b/>
-        </w:rPr>
-      </w:pPr>
-      <w:r>
-        <w:rPr>
+          <w:rFonts w:ascii="Cambria" w:hAnsi="Cambria"/>
           <w:b/>
         </w:rPr>
         <w:t>Пример:</w:t>
@@ -748,7 +789,7 @@
           <w:insideH w:val="none" w:sz="0" w:space="0" w:color="auto"/>
           <w:insideV w:val="none" w:sz="0" w:space="0" w:color="auto"/>
         </w:tblBorders>
-        <w:tblLook w:val="04A0"/>
+        <w:tblLook w:val="04A0" w:firstRow="1" w:lastRow="0" w:firstColumn="1" w:lastColumn="0" w:noHBand="0" w:noVBand="1"/>
       </w:tblPr>
       <w:tblGrid>
         <w:gridCol w:w="426"/>
@@ -764,7 +805,7 @@
               <w:pStyle w:val="afd"/>
               <w:spacing w:before="0" w:beforeAutospacing="0" w:after="0" w:afterAutospacing="0" w:line="360" w:lineRule="auto"/>
               <w:rPr>
-                <w:rFonts w:ascii="Courier New" w:hAnsi="Courier New" w:cs="Courier New"/>
+                <w:rFonts w:ascii="Cambria" w:hAnsi="Cambria" w:cs="Courier New"/>
                 <w:sz w:val="20"/>
                 <w:szCs w:val="20"/>
               </w:rPr>
@@ -781,14 +822,14 @@
               <w:pStyle w:val="afd"/>
               <w:spacing w:before="0" w:beforeAutospacing="0" w:after="0" w:afterAutospacing="0"/>
               <w:rPr>
-                <w:rFonts w:ascii="Courier New" w:hAnsi="Courier New" w:cs="Courier New"/>
+                <w:rFonts w:ascii="Consolas" w:hAnsi="Consolas" w:cs="Consolas"/>
                 <w:lang w:val="en-US"/>
               </w:rPr>
             </w:pPr>
             <w:proofErr w:type="spellStart"/>
             <w:r>
               <w:rPr>
-                <w:rFonts w:ascii="Courier New" w:hAnsi="Courier New" w:cs="Courier New"/>
+                <w:rFonts w:ascii="Consolas" w:hAnsi="Consolas" w:cs="Consolas"/>
                 <w:b/>
                 <w:lang w:val="en-US"/>
               </w:rPr>
@@ -797,35 +838,30 @@
             <w:proofErr w:type="spellEnd"/>
             <w:r>
               <w:rPr>
-                <w:rFonts w:ascii="Courier New" w:hAnsi="Courier New" w:cs="Courier New"/>
+                <w:rFonts w:ascii="Consolas" w:hAnsi="Consolas" w:cs="Consolas"/>
                 <w:lang w:val="en-US"/>
               </w:rPr>
-              <w:t xml:space="preserve">(“file1.dat”, “file2.dat”, </w:t>
-            </w:r>
-            <w:r>
-              <w:rPr>
-                <w:rFonts w:ascii="Courier New" w:hAnsi="Courier New" w:cs="Courier New"/>
-                <w:lang w:val="en-US"/>
-              </w:rPr>
-              <w:t>0</w:t>
-            </w:r>
-            <w:r>
-              <w:rPr>
-                <w:rFonts w:ascii="Courier New" w:hAnsi="Courier New" w:cs="Courier New"/>
-                <w:lang w:val="en-US"/>
-              </w:rPr>
-              <w:t>)</w:t>
+              <w:t>(“file1.dat”, “file2.dat”, 0)</w:t>
             </w:r>
           </w:p>
         </w:tc>
       </w:tr>
     </w:tbl>
     <w:p>
-      <w:r>
+      <w:pPr>
+        <w:rPr>
+          <w:rFonts w:ascii="Cambria" w:hAnsi="Cambria"/>
+        </w:rPr>
+      </w:pPr>
+      <w:r>
+        <w:rPr>
+          <w:rFonts w:ascii="Cambria" w:hAnsi="Cambria"/>
+        </w:rPr>
         <w:t xml:space="preserve">Файл с именем </w:t>
       </w:r>
       <w:r>
         <w:rPr>
+          <w:rFonts w:ascii="Cambria" w:hAnsi="Cambria"/>
           <w:i/>
           <w:lang w:val="en-US"/>
         </w:rPr>
@@ -833,6 +869,7 @@
       </w:r>
       <w:r>
         <w:rPr>
+          <w:rFonts w:ascii="Cambria" w:hAnsi="Cambria"/>
           <w:i/>
         </w:rPr>
         <w:t>1.</w:t>
@@ -840,6 +877,7 @@
       <w:proofErr w:type="spellStart"/>
       <w:r>
         <w:rPr>
+          <w:rFonts w:ascii="Cambria" w:hAnsi="Cambria"/>
           <w:i/>
           <w:lang w:val="en-US"/>
         </w:rPr>
@@ -847,13 +885,14 @@
       </w:r>
       <w:proofErr w:type="spellEnd"/>
       <w:r>
-        <w:t xml:space="preserve"> </w:t>
-      </w:r>
-      <w:r>
-        <w:t xml:space="preserve">будет скопирован в файл с именем </w:t>
-      </w:r>
-      <w:r>
-        <w:rPr>
+        <w:rPr>
+          <w:rFonts w:ascii="Cambria" w:hAnsi="Cambria"/>
+        </w:rPr>
+        <w:t xml:space="preserve"> будет скопирован в файл с именем </w:t>
+      </w:r>
+      <w:r>
+        <w:rPr>
+          <w:rFonts w:ascii="Cambria" w:hAnsi="Cambria"/>
           <w:i/>
           <w:lang w:val="en-US"/>
         </w:rPr>
@@ -861,6 +900,7 @@
       </w:r>
       <w:r>
         <w:rPr>
+          <w:rFonts w:ascii="Cambria" w:hAnsi="Cambria"/>
           <w:i/>
         </w:rPr>
         <w:t>2.</w:t>
@@ -868,6 +908,7 @@
       <w:proofErr w:type="spellStart"/>
       <w:r>
         <w:rPr>
+          <w:rFonts w:ascii="Cambria" w:hAnsi="Cambria"/>
           <w:i/>
           <w:lang w:val="en-US"/>
         </w:rPr>
@@ -875,6 +916,9 @@
       </w:r>
       <w:proofErr w:type="spellEnd"/>
       <w:r>
+        <w:rPr>
+          <w:rFonts w:ascii="Cambria" w:hAnsi="Cambria"/>
+        </w:rPr>
         <w:t>. Файл будет создан в текущем каталоге.</w:t>
       </w:r>
     </w:p>
@@ -883,7 +927,7 @@
         <w:pStyle w:val="afd"/>
         <w:spacing w:before="0" w:beforeAutospacing="0" w:after="0" w:afterAutospacing="0"/>
         <w:rPr>
-          <w:rFonts w:ascii="Courier New" w:hAnsi="Courier New" w:cs="Courier New"/>
+          <w:rFonts w:ascii="Cambria" w:hAnsi="Cambria" w:cs="Courier New"/>
           <w:sz w:val="20"/>
           <w:szCs w:val="20"/>
         </w:rPr>
@@ -894,7 +938,7 @@
         <w:pStyle w:val="afd"/>
         <w:spacing w:before="0" w:beforeAutospacing="0" w:after="0" w:afterAutospacing="0"/>
         <w:rPr>
-          <w:rFonts w:ascii="Courier New" w:hAnsi="Courier New" w:cs="Courier New"/>
+          <w:rFonts w:ascii="Cambria" w:hAnsi="Cambria" w:cs="Courier New"/>
           <w:sz w:val="20"/>
           <w:szCs w:val="20"/>
         </w:rPr>
@@ -903,7 +947,7 @@
     <w:p>
       <w:pPr>
         <w:rPr>
-          <w:rFonts w:ascii="Courier New" w:hAnsi="Courier New" w:cs="Courier New"/>
+          <w:rFonts w:ascii="Cambria" w:hAnsi="Cambria" w:cs="Courier New"/>
           <w:sz w:val="20"/>
         </w:rPr>
       </w:pPr>
@@ -919,8 +963,8 @@
 </file>
 
 <file path=word/numbering.xml><?xml version="1.0" encoding="utf-8"?>
-<w:numbering xmlns:ve="http://schemas.openxmlformats.org/markup-compatibility/2006" xmlns:o="urn:schemas-microsoft-com:office:office" xmlns:r="http://schemas.openxmlformats.org/officeDocument/2006/relationships" xmlns:m="http://schemas.openxmlformats.org/officeDocument/2006/math" xmlns:v="urn:schemas-microsoft-com:vml" xmlns:wp="http://schemas.openxmlformats.org/drawingml/2006/wordprocessingDrawing" xmlns:w10="urn:schemas-microsoft-com:office:word" xmlns:w="http://schemas.openxmlformats.org/wordprocessingml/2006/main" xmlns:wne="http://schemas.microsoft.com/office/word/2006/wordml">
-  <w:abstractNum w:abstractNumId="0">
+<w:numbering xmlns:wpc="http://schemas.microsoft.com/office/word/2010/wordprocessingCanvas" xmlns:mc="http://schemas.openxmlformats.org/markup-compatibility/2006" xmlns:o="urn:schemas-microsoft-com:office:office" xmlns:r="http://schemas.openxmlformats.org/officeDocument/2006/relationships" xmlns:m="http://schemas.openxmlformats.org/officeDocument/2006/math" xmlns:v="urn:schemas-microsoft-com:vml" xmlns:wp14="http://schemas.microsoft.com/office/word/2010/wordprocessingDrawing" xmlns:wp="http://schemas.openxmlformats.org/drawingml/2006/wordprocessingDrawing" xmlns:w10="urn:schemas-microsoft-com:office:word" xmlns:w="http://schemas.openxmlformats.org/wordprocessingml/2006/main" xmlns:w14="http://schemas.microsoft.com/office/word/2010/wordml" xmlns:w15="http://schemas.microsoft.com/office/word/2012/wordml" xmlns:wpg="http://schemas.microsoft.com/office/word/2010/wordprocessingGroup" xmlns:wpi="http://schemas.microsoft.com/office/word/2010/wordprocessingInk" xmlns:wne="http://schemas.microsoft.com/office/word/2006/wordml" xmlns:wps="http://schemas.microsoft.com/office/word/2010/wordprocessingShape" mc:Ignorable="w14 w15 wp14">
+  <w:abstractNum w:abstractNumId="0" w15:restartNumberingAfterBreak="0">
     <w:nsid w:val="FFFFFFFB"/>
     <w:multiLevelType w:val="multilevel"/>
     <w:tmpl w:val="FFFFFFFF"/>
@@ -988,7 +1032,7 @@
       <w:lvlJc w:val="left"/>
     </w:lvl>
   </w:abstractNum>
-  <w:abstractNum w:abstractNumId="1">
+  <w:abstractNum w:abstractNumId="1" w15:restartNumberingAfterBreak="0">
     <w:nsid w:val="32B925FB"/>
     <w:multiLevelType w:val="hybridMultilevel"/>
     <w:tmpl w:val="319A5E8C"/>
@@ -1101,7 +1145,7 @@
       </w:rPr>
     </w:lvl>
   </w:abstractNum>
-  <w:abstractNum w:abstractNumId="2">
+  <w:abstractNum w:abstractNumId="2" w15:restartNumberingAfterBreak="0">
     <w:nsid w:val="4AD519DD"/>
     <w:multiLevelType w:val="hybridMultilevel"/>
     <w:tmpl w:val="D7D83722"/>
@@ -1275,7 +1319,7 @@
 </file>
 
 <file path=word/styles.xml><?xml version="1.0" encoding="utf-8"?>
-<w:styles xmlns:r="http://schemas.openxmlformats.org/officeDocument/2006/relationships" xmlns:w="http://schemas.openxmlformats.org/wordprocessingml/2006/main">
+<w:styles xmlns:mc="http://schemas.openxmlformats.org/markup-compatibility/2006" xmlns:r="http://schemas.openxmlformats.org/officeDocument/2006/relationships" xmlns:w="http://schemas.openxmlformats.org/wordprocessingml/2006/main" xmlns:w14="http://schemas.microsoft.com/office/word/2010/wordml" xmlns:w15="http://schemas.microsoft.com/office/word/2012/wordml" mc:Ignorable="w14 w15">
   <w:docDefaults>
     <w:rPrDefault>
       <w:rPr>
@@ -1285,144 +1329,378 @@
     </w:rPrDefault>
     <w:pPrDefault/>
   </w:docDefaults>
-  <w:latentStyles w:defLockedState="0" w:defUIPriority="99" w:defSemiHidden="1" w:defUnhideWhenUsed="1" w:defQFormat="0" w:count="267">
-    <w:lsdException w:name="Normal" w:semiHidden="0" w:uiPriority="0" w:unhideWhenUsed="0" w:qFormat="1"/>
-    <w:lsdException w:name="heading 1" w:semiHidden="0" w:uiPriority="0" w:unhideWhenUsed="0" w:qFormat="1"/>
-    <w:lsdException w:name="heading 2" w:uiPriority="0" w:qFormat="1"/>
-    <w:lsdException w:name="heading 3" w:uiPriority="0" w:qFormat="1"/>
-    <w:lsdException w:name="heading 4" w:uiPriority="0" w:qFormat="1"/>
-    <w:lsdException w:name="heading 5" w:uiPriority="0" w:qFormat="1"/>
-    <w:lsdException w:name="heading 6" w:uiPriority="0" w:qFormat="1"/>
-    <w:lsdException w:name="heading 7" w:uiPriority="0" w:qFormat="1"/>
-    <w:lsdException w:name="heading 8" w:uiPriority="0" w:qFormat="1"/>
-    <w:lsdException w:name="heading 9" w:uiPriority="0" w:qFormat="1"/>
-    <w:lsdException w:name="toc 1" w:uiPriority="39"/>
-    <w:lsdException w:name="toc 2" w:uiPriority="39"/>
-    <w:lsdException w:name="toc 3" w:uiPriority="39"/>
-    <w:lsdException w:name="toc 4" w:uiPriority="39"/>
-    <w:lsdException w:name="toc 5" w:uiPriority="39"/>
-    <w:lsdException w:name="toc 6" w:uiPriority="39"/>
-    <w:lsdException w:name="toc 7" w:uiPriority="39"/>
-    <w:lsdException w:name="toc 8" w:uiPriority="39"/>
-    <w:lsdException w:name="toc 9" w:uiPriority="39"/>
-    <w:lsdException w:name="caption" w:uiPriority="35" w:qFormat="1"/>
-    <w:lsdException w:name="Title" w:semiHidden="0" w:uiPriority="0" w:unhideWhenUsed="0" w:qFormat="1"/>
-    <w:lsdException w:name="Default Paragraph Font" w:uiPriority="1"/>
-    <w:lsdException w:name="Subtitle" w:semiHidden="0" w:uiPriority="11" w:unhideWhenUsed="0" w:qFormat="1"/>
-    <w:lsdException w:name="Strong" w:semiHidden="0" w:uiPriority="22" w:unhideWhenUsed="0" w:qFormat="1"/>
-    <w:lsdException w:name="Emphasis" w:semiHidden="0" w:uiPriority="20" w:unhideWhenUsed="0" w:qFormat="1"/>
-    <w:lsdException w:name="Table Grid" w:semiHidden="0" w:uiPriority="59" w:unhideWhenUsed="0"/>
-    <w:lsdException w:name="Placeholder Text" w:unhideWhenUsed="0"/>
-    <w:lsdException w:name="No Spacing" w:semiHidden="0" w:uiPriority="1" w:unhideWhenUsed="0" w:qFormat="1"/>
-    <w:lsdException w:name="Light Shading" w:semiHidden="0" w:uiPriority="60" w:unhideWhenUsed="0"/>
-    <w:lsdException w:name="Light List" w:semiHidden="0" w:uiPriority="61" w:unhideWhenUsed="0"/>
-    <w:lsdException w:name="Light Grid" w:semiHidden="0" w:uiPriority="62" w:unhideWhenUsed="0"/>
-    <w:lsdException w:name="Medium Shading 1" w:semiHidden="0" w:uiPriority="63" w:unhideWhenUsed="0"/>
-    <w:lsdException w:name="Medium Shading 2" w:semiHidden="0" w:uiPriority="64" w:unhideWhenUsed="0"/>
-    <w:lsdException w:name="Medium List 1" w:semiHidden="0" w:uiPriority="65" w:unhideWhenUsed="0"/>
-    <w:lsdException w:name="Medium List 2" w:semiHidden="0" w:uiPriority="66" w:unhideWhenUsed="0"/>
-    <w:lsdException w:name="Medium Grid 1" w:semiHidden="0" w:uiPriority="67" w:unhideWhenUsed="0"/>
-    <w:lsdException w:name="Medium Grid 2" w:semiHidden="0" w:uiPriority="68" w:unhideWhenUsed="0"/>
-    <w:lsdException w:name="Medium Grid 3" w:semiHidden="0" w:uiPriority="69" w:unhideWhenUsed="0"/>
-    <w:lsdException w:name="Dark List" w:semiHidden="0" w:uiPriority="70" w:unhideWhenUsed="0"/>
-    <w:lsdException w:name="Colorful Shading" w:semiHidden="0" w:uiPriority="71" w:unhideWhenUsed="0"/>
-    <w:lsdException w:name="Colorful List" w:semiHidden="0" w:uiPriority="72" w:unhideWhenUsed="0"/>
-    <w:lsdException w:name="Colorful Grid" w:semiHidden="0" w:uiPriority="73" w:unhideWhenUsed="0"/>
-    <w:lsdException w:name="Light Shading Accent 1" w:semiHidden="0" w:uiPriority="60" w:unhideWhenUsed="0"/>
-    <w:lsdException w:name="Light List Accent 1" w:semiHidden="0" w:uiPriority="61" w:unhideWhenUsed="0"/>
-    <w:lsdException w:name="Light Grid Accent 1" w:semiHidden="0" w:uiPriority="62" w:unhideWhenUsed="0"/>
-    <w:lsdException w:name="Medium Shading 1 Accent 1" w:semiHidden="0" w:uiPriority="63" w:unhideWhenUsed="0"/>
-    <w:lsdException w:name="Medium Shading 2 Accent 1" w:semiHidden="0" w:uiPriority="64" w:unhideWhenUsed="0"/>
-    <w:lsdException w:name="Medium List 1 Accent 1" w:semiHidden="0" w:uiPriority="65" w:unhideWhenUsed="0"/>
-    <w:lsdException w:name="Revision" w:unhideWhenUsed="0"/>
-    <w:lsdException w:name="List Paragraph" w:semiHidden="0" w:uiPriority="34" w:unhideWhenUsed="0" w:qFormat="1"/>
-    <w:lsdException w:name="Quote" w:semiHidden="0" w:uiPriority="29" w:unhideWhenUsed="0" w:qFormat="1"/>
-    <w:lsdException w:name="Intense Quote" w:semiHidden="0" w:uiPriority="30" w:unhideWhenUsed="0" w:qFormat="1"/>
-    <w:lsdException w:name="Medium List 2 Accent 1" w:semiHidden="0" w:uiPriority="66" w:unhideWhenUsed="0"/>
-    <w:lsdException w:name="Medium Grid 1 Accent 1" w:semiHidden="0" w:uiPriority="67" w:unhideWhenUsed="0"/>
-    <w:lsdException w:name="Medium Grid 2 Accent 1" w:semiHidden="0" w:uiPriority="68" w:unhideWhenUsed="0"/>
-    <w:lsdException w:name="Medium Grid 3 Accent 1" w:semiHidden="0" w:uiPriority="69" w:unhideWhenUsed="0"/>
-    <w:lsdException w:name="Dark List Accent 1" w:semiHidden="0" w:uiPriority="70" w:unhideWhenUsed="0"/>
-    <w:lsdException w:name="Colorful Shading Accent 1" w:semiHidden="0" w:uiPriority="71" w:unhideWhenUsed="0"/>
-    <w:lsdException w:name="Colorful List Accent 1" w:semiHidden="0" w:uiPriority="72" w:unhideWhenUsed="0"/>
-    <w:lsdException w:name="Colorful Grid Accent 1" w:semiHidden="0" w:uiPriority="73" w:unhideWhenUsed="0"/>
-    <w:lsdException w:name="Light Shading Accent 2" w:semiHidden="0" w:uiPriority="60" w:unhideWhenUsed="0"/>
-    <w:lsdException w:name="Light List Accent 2" w:semiHidden="0" w:uiPriority="61" w:unhideWhenUsed="0"/>
-    <w:lsdException w:name="Light Grid Accent 2" w:semiHidden="0" w:uiPriority="62" w:unhideWhenUsed="0"/>
-    <w:lsdException w:name="Medium Shading 1 Accent 2" w:semiHidden="0" w:uiPriority="63" w:unhideWhenUsed="0"/>
-    <w:lsdException w:name="Medium Shading 2 Accent 2" w:semiHidden="0" w:uiPriority="64" w:unhideWhenUsed="0"/>
-    <w:lsdException w:name="Medium List 1 Accent 2" w:semiHidden="0" w:uiPriority="65" w:unhideWhenUsed="0"/>
-    <w:lsdException w:name="Medium List 2 Accent 2" w:semiHidden="0" w:uiPriority="66" w:unhideWhenUsed="0"/>
-    <w:lsdException w:name="Medium Grid 1 Accent 2" w:semiHidden="0" w:uiPriority="67" w:unhideWhenUsed="0"/>
-    <w:lsdException w:name="Medium Grid 2 Accent 2" w:semiHidden="0" w:uiPriority="68" w:unhideWhenUsed="0"/>
-    <w:lsdException w:name="Medium Grid 3 Accent 2" w:semiHidden="0" w:uiPriority="69" w:unhideWhenUsed="0"/>
-    <w:lsdException w:name="Dark List Accent 2" w:semiHidden="0" w:uiPriority="70" w:unhideWhenUsed="0"/>
-    <w:lsdException w:name="Colorful Shading Accent 2" w:semiHidden="0" w:uiPriority="71" w:unhideWhenUsed="0"/>
-    <w:lsdException w:name="Colorful List Accent 2" w:semiHidden="0" w:uiPriority="72" w:unhideWhenUsed="0"/>
-    <w:lsdException w:name="Colorful Grid Accent 2" w:semiHidden="0" w:uiPriority="73" w:unhideWhenUsed="0"/>
-    <w:lsdException w:name="Light Shading Accent 3" w:semiHidden="0" w:uiPriority="60" w:unhideWhenUsed="0"/>
-    <w:lsdException w:name="Light List Accent 3" w:semiHidden="0" w:uiPriority="61" w:unhideWhenUsed="0"/>
-    <w:lsdException w:name="Light Grid Accent 3" w:semiHidden="0" w:uiPriority="62" w:unhideWhenUsed="0"/>
-    <w:lsdException w:name="Medium Shading 1 Accent 3" w:semiHidden="0" w:uiPriority="63" w:unhideWhenUsed="0"/>
-    <w:lsdException w:name="Medium Shading 2 Accent 3" w:semiHidden="0" w:uiPriority="64" w:unhideWhenUsed="0"/>
-    <w:lsdException w:name="Medium List 1 Accent 3" w:semiHidden="0" w:uiPriority="65" w:unhideWhenUsed="0"/>
-    <w:lsdException w:name="Medium List 2 Accent 3" w:semiHidden="0" w:uiPriority="66" w:unhideWhenUsed="0"/>
-    <w:lsdException w:name="Medium Grid 1 Accent 3" w:semiHidden="0" w:uiPriority="67" w:unhideWhenUsed="0"/>
-    <w:lsdException w:name="Medium Grid 2 Accent 3" w:semiHidden="0" w:uiPriority="68" w:unhideWhenUsed="0"/>
-    <w:lsdException w:name="Medium Grid 3 Accent 3" w:semiHidden="0" w:uiPriority="69" w:unhideWhenUsed="0"/>
-    <w:lsdException w:name="Dark List Accent 3" w:semiHidden="0" w:uiPriority="70" w:unhideWhenUsed="0"/>
-    <w:lsdException w:name="Colorful Shading Accent 3" w:semiHidden="0" w:uiPriority="71" w:unhideWhenUsed="0"/>
-    <w:lsdException w:name="Colorful List Accent 3" w:semiHidden="0" w:uiPriority="72" w:unhideWhenUsed="0"/>
-    <w:lsdException w:name="Colorful Grid Accent 3" w:semiHidden="0" w:uiPriority="73" w:unhideWhenUsed="0"/>
-    <w:lsdException w:name="Light Shading Accent 4" w:semiHidden="0" w:uiPriority="60" w:unhideWhenUsed="0"/>
-    <w:lsdException w:name="Light List Accent 4" w:semiHidden="0" w:uiPriority="61" w:unhideWhenUsed="0"/>
-    <w:lsdException w:name="Light Grid Accent 4" w:semiHidden="0" w:uiPriority="62" w:unhideWhenUsed="0"/>
-    <w:lsdException w:name="Medium Shading 1 Accent 4" w:semiHidden="0" w:uiPriority="63" w:unhideWhenUsed="0"/>
-    <w:lsdException w:name="Medium Shading 2 Accent 4" w:semiHidden="0" w:uiPriority="64" w:unhideWhenUsed="0"/>
-    <w:lsdException w:name="Medium List 1 Accent 4" w:semiHidden="0" w:uiPriority="65" w:unhideWhenUsed="0"/>
-    <w:lsdException w:name="Medium List 2 Accent 4" w:semiHidden="0" w:uiPriority="66" w:unhideWhenUsed="0"/>
-    <w:lsdException w:name="Medium Grid 1 Accent 4" w:semiHidden="0" w:uiPriority="67" w:unhideWhenUsed="0"/>
-    <w:lsdException w:name="Medium Grid 2 Accent 4" w:semiHidden="0" w:uiPriority="68" w:unhideWhenUsed="0"/>
-    <w:lsdException w:name="Medium Grid 3 Accent 4" w:semiHidden="0" w:uiPriority="69" w:unhideWhenUsed="0"/>
-    <w:lsdException w:name="Dark List Accent 4" w:semiHidden="0" w:uiPriority="70" w:unhideWhenUsed="0"/>
-    <w:lsdException w:name="Colorful Shading Accent 4" w:semiHidden="0" w:uiPriority="71" w:unhideWhenUsed="0"/>
-    <w:lsdException w:name="Colorful List Accent 4" w:semiHidden="0" w:uiPriority="72" w:unhideWhenUsed="0"/>
-    <w:lsdException w:name="Colorful Grid Accent 4" w:semiHidden="0" w:uiPriority="73" w:unhideWhenUsed="0"/>
-    <w:lsdException w:name="Light Shading Accent 5" w:semiHidden="0" w:uiPriority="60" w:unhideWhenUsed="0"/>
-    <w:lsdException w:name="Light List Accent 5" w:semiHidden="0" w:uiPriority="61" w:unhideWhenUsed="0"/>
-    <w:lsdException w:name="Light Grid Accent 5" w:semiHidden="0" w:uiPriority="62" w:unhideWhenUsed="0"/>
-    <w:lsdException w:name="Medium Shading 1 Accent 5" w:semiHidden="0" w:uiPriority="63" w:unhideWhenUsed="0"/>
-    <w:lsdException w:name="Medium Shading 2 Accent 5" w:semiHidden="0" w:uiPriority="64" w:unhideWhenUsed="0"/>
-    <w:lsdException w:name="Medium List 1 Accent 5" w:semiHidden="0" w:uiPriority="65" w:unhideWhenUsed="0"/>
-    <w:lsdException w:name="Medium List 2 Accent 5" w:semiHidden="0" w:uiPriority="66" w:unhideWhenUsed="0"/>
-    <w:lsdException w:name="Medium Grid 1 Accent 5" w:semiHidden="0" w:uiPriority="67" w:unhideWhenUsed="0"/>
-    <w:lsdException w:name="Medium Grid 2 Accent 5" w:semiHidden="0" w:uiPriority="68" w:unhideWhenUsed="0"/>
-    <w:lsdException w:name="Medium Grid 3 Accent 5" w:semiHidden="0" w:uiPriority="69" w:unhideWhenUsed="0"/>
-    <w:lsdException w:name="Dark List Accent 5" w:semiHidden="0" w:uiPriority="70" w:unhideWhenUsed="0"/>
-    <w:lsdException w:name="Colorful Shading Accent 5" w:semiHidden="0" w:uiPriority="71" w:unhideWhenUsed="0"/>
-    <w:lsdException w:name="Colorful List Accent 5" w:semiHidden="0" w:uiPriority="72" w:unhideWhenUsed="0"/>
-    <w:lsdException w:name="Colorful Grid Accent 5" w:semiHidden="0" w:uiPriority="73" w:unhideWhenUsed="0"/>
-    <w:lsdException w:name="Light Shading Accent 6" w:semiHidden="0" w:uiPriority="60" w:unhideWhenUsed="0"/>
-    <w:lsdException w:name="Light List Accent 6" w:semiHidden="0" w:uiPriority="61" w:unhideWhenUsed="0"/>
-    <w:lsdException w:name="Light Grid Accent 6" w:semiHidden="0" w:uiPriority="62" w:unhideWhenUsed="0"/>
-    <w:lsdException w:name="Medium Shading 1 Accent 6" w:semiHidden="0" w:uiPriority="63" w:unhideWhenUsed="0"/>
-    <w:lsdException w:name="Medium Shading 2 Accent 6" w:semiHidden="0" w:uiPriority="64" w:unhideWhenUsed="0"/>
-    <w:lsdException w:name="Medium List 1 Accent 6" w:semiHidden="0" w:uiPriority="65" w:unhideWhenUsed="0"/>
-    <w:lsdException w:name="Medium List 2 Accent 6" w:semiHidden="0" w:uiPriority="66" w:unhideWhenUsed="0"/>
-    <w:lsdException w:name="Medium Grid 1 Accent 6" w:semiHidden="0" w:uiPriority="67" w:unhideWhenUsed="0"/>
-    <w:lsdException w:name="Medium Grid 2 Accent 6" w:semiHidden="0" w:uiPriority="68" w:unhideWhenUsed="0"/>
-    <w:lsdException w:name="Medium Grid 3 Accent 6" w:semiHidden="0" w:uiPriority="69" w:unhideWhenUsed="0"/>
-    <w:lsdException w:name="Dark List Accent 6" w:semiHidden="0" w:uiPriority="70" w:unhideWhenUsed="0"/>
-    <w:lsdException w:name="Colorful Shading Accent 6" w:semiHidden="0" w:uiPriority="71" w:unhideWhenUsed="0"/>
-    <w:lsdException w:name="Colorful List Accent 6" w:semiHidden="0" w:uiPriority="72" w:unhideWhenUsed="0"/>
-    <w:lsdException w:name="Colorful Grid Accent 6" w:semiHidden="0" w:uiPriority="73" w:unhideWhenUsed="0"/>
-    <w:lsdException w:name="Subtle Emphasis" w:semiHidden="0" w:uiPriority="19" w:unhideWhenUsed="0" w:qFormat="1"/>
-    <w:lsdException w:name="Intense Emphasis" w:semiHidden="0" w:uiPriority="21" w:unhideWhenUsed="0" w:qFormat="1"/>
-    <w:lsdException w:name="Subtle Reference" w:semiHidden="0" w:uiPriority="31" w:unhideWhenUsed="0" w:qFormat="1"/>
-    <w:lsdException w:name="Intense Reference" w:semiHidden="0" w:uiPriority="32" w:unhideWhenUsed="0" w:qFormat="1"/>
-    <w:lsdException w:name="Book Title" w:semiHidden="0" w:uiPriority="33" w:unhideWhenUsed="0" w:qFormat="1"/>
-    <w:lsdException w:name="Bibliography" w:uiPriority="37"/>
-    <w:lsdException w:name="TOC Heading" w:uiPriority="39" w:qFormat="1"/>
+  <w:latentStyles w:defLockedState="0" w:defUIPriority="99" w:defSemiHidden="0" w:defUnhideWhenUsed="0" w:defQFormat="0" w:count="371">
+    <w:lsdException w:name="Normal" w:uiPriority="0" w:qFormat="1"/>
+    <w:lsdException w:name="heading 1" w:uiPriority="0" w:qFormat="1"/>
+    <w:lsdException w:name="heading 2" w:semiHidden="1" w:uiPriority="0" w:unhideWhenUsed="1" w:qFormat="1"/>
+    <w:lsdException w:name="heading 3" w:semiHidden="1" w:uiPriority="0" w:unhideWhenUsed="1" w:qFormat="1"/>
+    <w:lsdException w:name="heading 4" w:semiHidden="1" w:uiPriority="0" w:unhideWhenUsed="1" w:qFormat="1"/>
+    <w:lsdException w:name="heading 5" w:semiHidden="1" w:uiPriority="0" w:unhideWhenUsed="1" w:qFormat="1"/>
+    <w:lsdException w:name="heading 6" w:semiHidden="1" w:uiPriority="0" w:unhideWhenUsed="1" w:qFormat="1"/>
+    <w:lsdException w:name="heading 7" w:semiHidden="1" w:uiPriority="0" w:unhideWhenUsed="1" w:qFormat="1"/>
+    <w:lsdException w:name="heading 8" w:semiHidden="1" w:uiPriority="0" w:unhideWhenUsed="1" w:qFormat="1"/>
+    <w:lsdException w:name="heading 9" w:semiHidden="1" w:uiPriority="0" w:unhideWhenUsed="1" w:qFormat="1"/>
+    <w:lsdException w:name="index 1" w:semiHidden="1" w:unhideWhenUsed="1"/>
+    <w:lsdException w:name="index 2" w:semiHidden="1" w:unhideWhenUsed="1"/>
+    <w:lsdException w:name="index 3" w:semiHidden="1" w:unhideWhenUsed="1"/>
+    <w:lsdException w:name="index 4" w:semiHidden="1" w:unhideWhenUsed="1"/>
+    <w:lsdException w:name="index 5" w:semiHidden="1" w:unhideWhenUsed="1"/>
+    <w:lsdException w:name="index 6" w:semiHidden="1" w:unhideWhenUsed="1"/>
+    <w:lsdException w:name="index 7" w:semiHidden="1" w:unhideWhenUsed="1"/>
+    <w:lsdException w:name="index 8" w:semiHidden="1" w:unhideWhenUsed="1"/>
+    <w:lsdException w:name="index 9" w:semiHidden="1" w:unhideWhenUsed="1"/>
+    <w:lsdException w:name="toc 1" w:semiHidden="1" w:uiPriority="39" w:unhideWhenUsed="1"/>
+    <w:lsdException w:name="toc 2" w:semiHidden="1" w:uiPriority="39" w:unhideWhenUsed="1"/>
+    <w:lsdException w:name="toc 3" w:semiHidden="1" w:uiPriority="39" w:unhideWhenUsed="1"/>
+    <w:lsdException w:name="toc 4" w:semiHidden="1" w:uiPriority="39" w:unhideWhenUsed="1"/>
+    <w:lsdException w:name="toc 5" w:semiHidden="1" w:uiPriority="39" w:unhideWhenUsed="1"/>
+    <w:lsdException w:name="toc 6" w:semiHidden="1" w:uiPriority="39" w:unhideWhenUsed="1"/>
+    <w:lsdException w:name="toc 7" w:semiHidden="1" w:uiPriority="39" w:unhideWhenUsed="1"/>
+    <w:lsdException w:name="toc 8" w:semiHidden="1" w:uiPriority="39" w:unhideWhenUsed="1"/>
+    <w:lsdException w:name="toc 9" w:semiHidden="1" w:uiPriority="39" w:unhideWhenUsed="1"/>
+    <w:lsdException w:name="Normal Indent" w:semiHidden="1" w:unhideWhenUsed="1"/>
+    <w:lsdException w:name="footnote text" w:semiHidden="1" w:unhideWhenUsed="1"/>
+    <w:lsdException w:name="annotation text" w:semiHidden="1" w:unhideWhenUsed="1"/>
+    <w:lsdException w:name="header" w:semiHidden="1" w:unhideWhenUsed="1"/>
+    <w:lsdException w:name="footer" w:semiHidden="1" w:unhideWhenUsed="1"/>
+    <w:lsdException w:name="index heading" w:semiHidden="1" w:unhideWhenUsed="1"/>
+    <w:lsdException w:name="caption" w:semiHidden="1" w:uiPriority="35" w:unhideWhenUsed="1" w:qFormat="1"/>
+    <w:lsdException w:name="table of figures" w:semiHidden="1" w:unhideWhenUsed="1"/>
+    <w:lsdException w:name="envelope address" w:semiHidden="1" w:unhideWhenUsed="1"/>
+    <w:lsdException w:name="envelope return" w:semiHidden="1" w:unhideWhenUsed="1"/>
+    <w:lsdException w:name="footnote reference" w:semiHidden="1" w:unhideWhenUsed="1"/>
+    <w:lsdException w:name="annotation reference" w:semiHidden="1" w:unhideWhenUsed="1"/>
+    <w:lsdException w:name="line number" w:semiHidden="1" w:unhideWhenUsed="1"/>
+    <w:lsdException w:name="page number" w:semiHidden="1" w:unhideWhenUsed="1"/>
+    <w:lsdException w:name="endnote reference" w:semiHidden="1" w:unhideWhenUsed="1"/>
+    <w:lsdException w:name="endnote text" w:semiHidden="1" w:unhideWhenUsed="1"/>
+    <w:lsdException w:name="table of authorities" w:semiHidden="1" w:unhideWhenUsed="1"/>
+    <w:lsdException w:name="macro" w:semiHidden="1" w:unhideWhenUsed="1"/>
+    <w:lsdException w:name="toa heading" w:semiHidden="1" w:unhideWhenUsed="1"/>
+    <w:lsdException w:name="List" w:semiHidden="1" w:unhideWhenUsed="1"/>
+    <w:lsdException w:name="List Bullet" w:semiHidden="1" w:unhideWhenUsed="1"/>
+    <w:lsdException w:name="List Number" w:semiHidden="1" w:unhideWhenUsed="1"/>
+    <w:lsdException w:name="List 2" w:semiHidden="1" w:unhideWhenUsed="1"/>
+    <w:lsdException w:name="List 3" w:semiHidden="1" w:unhideWhenUsed="1"/>
+    <w:lsdException w:name="List 4" w:semiHidden="1" w:unhideWhenUsed="1"/>
+    <w:lsdException w:name="List 5" w:semiHidden="1" w:unhideWhenUsed="1"/>
+    <w:lsdException w:name="List Bullet 2" w:semiHidden="1" w:unhideWhenUsed="1"/>
+    <w:lsdException w:name="List Bullet 3" w:semiHidden="1" w:unhideWhenUsed="1"/>
+    <w:lsdException w:name="List Bullet 4" w:semiHidden="1" w:unhideWhenUsed="1"/>
+    <w:lsdException w:name="List Bullet 5" w:semiHidden="1" w:unhideWhenUsed="1"/>
+    <w:lsdException w:name="List Number 2" w:semiHidden="1" w:unhideWhenUsed="1"/>
+    <w:lsdException w:name="List Number 3" w:semiHidden="1" w:unhideWhenUsed="1"/>
+    <w:lsdException w:name="List Number 4" w:semiHidden="1" w:unhideWhenUsed="1"/>
+    <w:lsdException w:name="List Number 5" w:semiHidden="1" w:unhideWhenUsed="1"/>
+    <w:lsdException w:name="Title" w:uiPriority="0" w:qFormat="1"/>
+    <w:lsdException w:name="Closing" w:semiHidden="1" w:unhideWhenUsed="1"/>
+    <w:lsdException w:name="Signature" w:semiHidden="1" w:unhideWhenUsed="1"/>
+    <w:lsdException w:name="Default Paragraph Font" w:semiHidden="1" w:uiPriority="1" w:unhideWhenUsed="1"/>
+    <w:lsdException w:name="Body Text" w:semiHidden="1" w:unhideWhenUsed="1"/>
+    <w:lsdException w:name="Body Text Indent" w:semiHidden="1" w:unhideWhenUsed="1"/>
+    <w:lsdException w:name="List Continue" w:semiHidden="1" w:unhideWhenUsed="1"/>
+    <w:lsdException w:name="List Continue 2" w:semiHidden="1" w:unhideWhenUsed="1"/>
+    <w:lsdException w:name="List Continue 3" w:semiHidden="1" w:unhideWhenUsed="1"/>
+    <w:lsdException w:name="List Continue 4" w:semiHidden="1" w:unhideWhenUsed="1"/>
+    <w:lsdException w:name="List Continue 5" w:semiHidden="1" w:unhideWhenUsed="1"/>
+    <w:lsdException w:name="Message Header" w:semiHidden="1" w:unhideWhenUsed="1"/>
+    <w:lsdException w:name="Subtitle" w:uiPriority="11" w:qFormat="1"/>
+    <w:lsdException w:name="Salutation" w:semiHidden="1" w:unhideWhenUsed="1"/>
+    <w:lsdException w:name="Date" w:semiHidden="1" w:unhideWhenUsed="1"/>
+    <w:lsdException w:name="Body Text First Indent" w:semiHidden="1" w:unhideWhenUsed="1"/>
+    <w:lsdException w:name="Body Text First Indent 2" w:semiHidden="1" w:unhideWhenUsed="1"/>
+    <w:lsdException w:name="Note Heading" w:semiHidden="1" w:unhideWhenUsed="1"/>
+    <w:lsdException w:name="Body Text 2" w:semiHidden="1" w:unhideWhenUsed="1"/>
+    <w:lsdException w:name="Body Text 3" w:semiHidden="1" w:unhideWhenUsed="1"/>
+    <w:lsdException w:name="Body Text Indent 2" w:semiHidden="1" w:unhideWhenUsed="1"/>
+    <w:lsdException w:name="Body Text Indent 3" w:semiHidden="1" w:unhideWhenUsed="1"/>
+    <w:lsdException w:name="Block Text" w:semiHidden="1" w:unhideWhenUsed="1"/>
+    <w:lsdException w:name="Hyperlink" w:semiHidden="1" w:unhideWhenUsed="1"/>
+    <w:lsdException w:name="FollowedHyperlink" w:semiHidden="1" w:unhideWhenUsed="1"/>
+    <w:lsdException w:name="Strong" w:uiPriority="22" w:qFormat="1"/>
+    <w:lsdException w:name="Emphasis" w:uiPriority="20" w:qFormat="1"/>
+    <w:lsdException w:name="Document Map" w:semiHidden="1" w:unhideWhenUsed="1"/>
+    <w:lsdException w:name="Plain Text" w:semiHidden="1" w:unhideWhenUsed="1"/>
+    <w:lsdException w:name="E-mail Signature" w:semiHidden="1" w:unhideWhenUsed="1"/>
+    <w:lsdException w:name="HTML Top of Form" w:semiHidden="1" w:unhideWhenUsed="1"/>
+    <w:lsdException w:name="HTML Bottom of Form" w:semiHidden="1" w:unhideWhenUsed="1"/>
+    <w:lsdException w:name="Normal (Web)" w:semiHidden="1" w:unhideWhenUsed="1"/>
+    <w:lsdException w:name="HTML Acronym" w:semiHidden="1" w:unhideWhenUsed="1"/>
+    <w:lsdException w:name="HTML Address" w:semiHidden="1" w:unhideWhenUsed="1"/>
+    <w:lsdException w:name="HTML Cite" w:semiHidden="1" w:unhideWhenUsed="1"/>
+    <w:lsdException w:name="HTML Code" w:semiHidden="1" w:unhideWhenUsed="1"/>
+    <w:lsdException w:name="HTML Definition" w:semiHidden="1" w:unhideWhenUsed="1"/>
+    <w:lsdException w:name="HTML Keyboard" w:semiHidden="1" w:unhideWhenUsed="1"/>
+    <w:lsdException w:name="HTML Preformatted" w:semiHidden="1" w:unhideWhenUsed="1"/>
+    <w:lsdException w:name="HTML Sample" w:semiHidden="1" w:unhideWhenUsed="1"/>
+    <w:lsdException w:name="HTML Typewriter" w:semiHidden="1" w:unhideWhenUsed="1"/>
+    <w:lsdException w:name="HTML Variable" w:semiHidden="1" w:unhideWhenUsed="1"/>
+    <w:lsdException w:name="Normal Table" w:semiHidden="1" w:unhideWhenUsed="1"/>
+    <w:lsdException w:name="annotation subject" w:semiHidden="1" w:unhideWhenUsed="1"/>
+    <w:lsdException w:name="No List" w:semiHidden="1" w:unhideWhenUsed="1"/>
+    <w:lsdException w:name="Outline List 1" w:semiHidden="1" w:unhideWhenUsed="1"/>
+    <w:lsdException w:name="Outline List 2" w:semiHidden="1" w:unhideWhenUsed="1"/>
+    <w:lsdException w:name="Outline List 3" w:semiHidden="1" w:unhideWhenUsed="1"/>
+    <w:lsdException w:name="Table Simple 1" w:semiHidden="1" w:unhideWhenUsed="1"/>
+    <w:lsdException w:name="Table Simple 2" w:semiHidden="1" w:unhideWhenUsed="1"/>
+    <w:lsdException w:name="Table Simple 3" w:semiHidden="1" w:unhideWhenUsed="1"/>
+    <w:lsdException w:name="Table Classic 1" w:semiHidden="1" w:unhideWhenUsed="1"/>
+    <w:lsdException w:name="Table Classic 2" w:semiHidden="1" w:unhideWhenUsed="1"/>
+    <w:lsdException w:name="Table Classic 3" w:semiHidden="1" w:unhideWhenUsed="1"/>
+    <w:lsdException w:name="Table Classic 4" w:semiHidden="1" w:unhideWhenUsed="1"/>
+    <w:lsdException w:name="Table Colorful 1" w:semiHidden="1" w:unhideWhenUsed="1"/>
+    <w:lsdException w:name="Table Colorful 2" w:semiHidden="1" w:unhideWhenUsed="1"/>
+    <w:lsdException w:name="Table Colorful 3" w:semiHidden="1" w:unhideWhenUsed="1"/>
+    <w:lsdException w:name="Table Columns 1" w:semiHidden="1" w:unhideWhenUsed="1"/>
+    <w:lsdException w:name="Table Columns 2" w:semiHidden="1" w:unhideWhenUsed="1"/>
+    <w:lsdException w:name="Table Columns 3" w:semiHidden="1" w:unhideWhenUsed="1"/>
+    <w:lsdException w:name="Table Columns 4" w:semiHidden="1" w:unhideWhenUsed="1"/>
+    <w:lsdException w:name="Table Columns 5" w:semiHidden="1" w:unhideWhenUsed="1"/>
+    <w:lsdException w:name="Table Grid 1" w:semiHidden="1" w:unhideWhenUsed="1"/>
+    <w:lsdException w:name="Table Grid 2" w:semiHidden="1" w:unhideWhenUsed="1"/>
+    <w:lsdException w:name="Table Grid 3" w:semiHidden="1" w:unhideWhenUsed="1"/>
+    <w:lsdException w:name="Table Grid 4" w:semiHidden="1" w:unhideWhenUsed="1"/>
+    <w:lsdException w:name="Table Grid 5" w:semiHidden="1" w:unhideWhenUsed="1"/>
+    <w:lsdException w:name="Table Grid 6" w:semiHidden="1" w:unhideWhenUsed="1"/>
+    <w:lsdException w:name="Table Grid 7" w:semiHidden="1" w:unhideWhenUsed="1"/>
+    <w:lsdException w:name="Table Grid 8" w:semiHidden="1" w:unhideWhenUsed="1"/>
+    <w:lsdException w:name="Table List 1" w:semiHidden="1" w:unhideWhenUsed="1"/>
+    <w:lsdException w:name="Table List 2" w:semiHidden="1" w:unhideWhenUsed="1"/>
+    <w:lsdException w:name="Table List 3" w:semiHidden="1" w:unhideWhenUsed="1"/>
+    <w:lsdException w:name="Table List 4" w:semiHidden="1" w:unhideWhenUsed="1"/>
+    <w:lsdException w:name="Table List 5" w:semiHidden="1" w:unhideWhenUsed="1"/>
+    <w:lsdException w:name="Table List 6" w:semiHidden="1" w:unhideWhenUsed="1"/>
+    <w:lsdException w:name="Table List 7" w:semiHidden="1" w:unhideWhenUsed="1"/>
+    <w:lsdException w:name="Table List 8" w:semiHidden="1" w:unhideWhenUsed="1"/>
+    <w:lsdException w:name="Table 3D effects 1" w:semiHidden="1" w:unhideWhenUsed="1"/>
+    <w:lsdException w:name="Table 3D effects 2" w:semiHidden="1" w:unhideWhenUsed="1"/>
+    <w:lsdException w:name="Table 3D effects 3" w:semiHidden="1" w:unhideWhenUsed="1"/>
+    <w:lsdException w:name="Table Contemporary" w:semiHidden="1" w:unhideWhenUsed="1"/>
+    <w:lsdException w:name="Table Elegant" w:semiHidden="1" w:unhideWhenUsed="1"/>
+    <w:lsdException w:name="Table Professional" w:semiHidden="1" w:unhideWhenUsed="1"/>
+    <w:lsdException w:name="Table Subtle 1" w:semiHidden="1" w:unhideWhenUsed="1"/>
+    <w:lsdException w:name="Table Subtle 2" w:semiHidden="1" w:unhideWhenUsed="1"/>
+    <w:lsdException w:name="Table Web 1" w:semiHidden="1" w:unhideWhenUsed="1"/>
+    <w:lsdException w:name="Table Web 2" w:semiHidden="1" w:unhideWhenUsed="1"/>
+    <w:lsdException w:name="Table Web 3" w:semiHidden="1" w:unhideWhenUsed="1"/>
+    <w:lsdException w:name="Balloon Text" w:semiHidden="1" w:unhideWhenUsed="1"/>
+    <w:lsdException w:name="Table Grid" w:uiPriority="59"/>
+    <w:lsdException w:name="Table Theme" w:semiHidden="1" w:unhideWhenUsed="1"/>
+    <w:lsdException w:name="Placeholder Text" w:semiHidden="1"/>
+    <w:lsdException w:name="No Spacing" w:uiPriority="1" w:qFormat="1"/>
+    <w:lsdException w:name="Light Shading" w:uiPriority="60"/>
+    <w:lsdException w:name="Light List" w:uiPriority="61"/>
+    <w:lsdException w:name="Light Grid" w:uiPriority="62"/>
+    <w:lsdException w:name="Medium Shading 1" w:uiPriority="63"/>
+    <w:lsdException w:name="Medium Shading 2" w:uiPriority="64"/>
+    <w:lsdException w:name="Medium List 1" w:uiPriority="65"/>
+    <w:lsdException w:name="Medium List 2" w:uiPriority="66"/>
+    <w:lsdException w:name="Medium Grid 1" w:uiPriority="67"/>
+    <w:lsdException w:name="Medium Grid 2" w:uiPriority="68"/>
+    <w:lsdException w:name="Medium Grid 3" w:uiPriority="69"/>
+    <w:lsdException w:name="Dark List" w:uiPriority="70"/>
+    <w:lsdException w:name="Colorful Shading" w:uiPriority="71"/>
+    <w:lsdException w:name="Colorful List" w:uiPriority="72"/>
+    <w:lsdException w:name="Colorful Grid" w:uiPriority="73"/>
+    <w:lsdException w:name="Light Shading Accent 1" w:uiPriority="60"/>
+    <w:lsdException w:name="Light List Accent 1" w:uiPriority="61"/>
+    <w:lsdException w:name="Light Grid Accent 1" w:uiPriority="62"/>
+    <w:lsdException w:name="Medium Shading 1 Accent 1" w:uiPriority="63"/>
+    <w:lsdException w:name="Medium Shading 2 Accent 1" w:uiPriority="64"/>
+    <w:lsdException w:name="Medium List 1 Accent 1" w:uiPriority="65"/>
+    <w:lsdException w:name="Revision" w:semiHidden="1"/>
+    <w:lsdException w:name="List Paragraph" w:uiPriority="34" w:qFormat="1"/>
+    <w:lsdException w:name="Quote" w:uiPriority="29" w:qFormat="1"/>
+    <w:lsdException w:name="Intense Quote" w:uiPriority="30" w:qFormat="1"/>
+    <w:lsdException w:name="Medium List 2 Accent 1" w:uiPriority="66"/>
+    <w:lsdException w:name="Medium Grid 1 Accent 1" w:uiPriority="67"/>
+    <w:lsdException w:name="Medium Grid 2 Accent 1" w:uiPriority="68"/>
+    <w:lsdException w:name="Medium Grid 3 Accent 1" w:uiPriority="69"/>
+    <w:lsdException w:name="Dark List Accent 1" w:uiPriority="70"/>
+    <w:lsdException w:name="Colorful Shading Accent 1" w:uiPriority="71"/>
+    <w:lsdException w:name="Colorful List Accent 1" w:uiPriority="72"/>
+    <w:lsdException w:name="Colorful Grid Accent 1" w:uiPriority="73"/>
+    <w:lsdException w:name="Light Shading Accent 2" w:uiPriority="60"/>
+    <w:lsdException w:name="Light List Accent 2" w:uiPriority="61"/>
+    <w:lsdException w:name="Light Grid Accent 2" w:uiPriority="62"/>
+    <w:lsdException w:name="Medium Shading 1 Accent 2" w:uiPriority="63"/>
+    <w:lsdException w:name="Medium Shading 2 Accent 2" w:uiPriority="64"/>
+    <w:lsdException w:name="Medium List 1 Accent 2" w:uiPriority="65"/>
+    <w:lsdException w:name="Medium List 2 Accent 2" w:uiPriority="66"/>
+    <w:lsdException w:name="Medium Grid 1 Accent 2" w:uiPriority="67"/>
+    <w:lsdException w:name="Medium Grid 2 Accent 2" w:uiPriority="68"/>
+    <w:lsdException w:name="Medium Grid 3 Accent 2" w:uiPriority="69"/>
+    <w:lsdException w:name="Dark List Accent 2" w:uiPriority="70"/>
+    <w:lsdException w:name="Colorful Shading Accent 2" w:uiPriority="71"/>
+    <w:lsdException w:name="Colorful List Accent 2" w:uiPriority="72"/>
+    <w:lsdException w:name="Colorful Grid Accent 2" w:uiPriority="73"/>
+    <w:lsdException w:name="Light Shading Accent 3" w:uiPriority="60"/>
+    <w:lsdException w:name="Light List Accent 3" w:uiPriority="61"/>
+    <w:lsdException w:name="Light Grid Accent 3" w:uiPriority="62"/>
+    <w:lsdException w:name="Medium Shading 1 Accent 3" w:uiPriority="63"/>
+    <w:lsdException w:name="Medium Shading 2 Accent 3" w:uiPriority="64"/>
+    <w:lsdException w:name="Medium List 1 Accent 3" w:uiPriority="65"/>
+    <w:lsdException w:name="Medium List 2 Accent 3" w:uiPriority="66"/>
+    <w:lsdException w:name="Medium Grid 1 Accent 3" w:uiPriority="67"/>
+    <w:lsdException w:name="Medium Grid 2 Accent 3" w:uiPriority="68"/>
+    <w:lsdException w:name="Medium Grid 3 Accent 3" w:uiPriority="69"/>
+    <w:lsdException w:name="Dark List Accent 3" w:uiPriority="70"/>
+    <w:lsdException w:name="Colorful Shading Accent 3" w:uiPriority="71"/>
+    <w:lsdException w:name="Colorful List Accent 3" w:uiPriority="72"/>
+    <w:lsdException w:name="Colorful Grid Accent 3" w:uiPriority="73"/>
+    <w:lsdException w:name="Light Shading Accent 4" w:uiPriority="60"/>
+    <w:lsdException w:name="Light List Accent 4" w:uiPriority="61"/>
+    <w:lsdException w:name="Light Grid Accent 4" w:uiPriority="62"/>
+    <w:lsdException w:name="Medium Shading 1 Accent 4" w:uiPriority="63"/>
+    <w:lsdException w:name="Medium Shading 2 Accent 4" w:uiPriority="64"/>
+    <w:lsdException w:name="Medium List 1 Accent 4" w:uiPriority="65"/>
+    <w:lsdException w:name="Medium List 2 Accent 4" w:uiPriority="66"/>
+    <w:lsdException w:name="Medium Grid 1 Accent 4" w:uiPriority="67"/>
+    <w:lsdException w:name="Medium Grid 2 Accent 4" w:uiPriority="68"/>
+    <w:lsdException w:name="Medium Grid 3 Accent 4" w:uiPriority="69"/>
+    <w:lsdException w:name="Dark List Accent 4" w:uiPriority="70"/>
+    <w:lsdException w:name="Colorful Shading Accent 4" w:uiPriority="71"/>
+    <w:lsdException w:name="Colorful List Accent 4" w:uiPriority="72"/>
+    <w:lsdException w:name="Colorful Grid Accent 4" w:uiPriority="73"/>
+    <w:lsdException w:name="Light Shading Accent 5" w:uiPriority="60"/>
+    <w:lsdException w:name="Light List Accent 5" w:uiPriority="61"/>
+    <w:lsdException w:name="Light Grid Accent 5" w:uiPriority="62"/>
+    <w:lsdException w:name="Medium Shading 1 Accent 5" w:uiPriority="63"/>
+    <w:lsdException w:name="Medium Shading 2 Accent 5" w:uiPriority="64"/>
+    <w:lsdException w:name="Medium List 1 Accent 5" w:uiPriority="65"/>
+    <w:lsdException w:name="Medium List 2 Accent 5" w:uiPriority="66"/>
+    <w:lsdException w:name="Medium Grid 1 Accent 5" w:uiPriority="67"/>
+    <w:lsdException w:name="Medium Grid 2 Accent 5" w:uiPriority="68"/>
+    <w:lsdException w:name="Medium Grid 3 Accent 5" w:uiPriority="69"/>
+    <w:lsdException w:name="Dark List Accent 5" w:uiPriority="70"/>
+    <w:lsdException w:name="Colorful Shading Accent 5" w:uiPriority="71"/>
+    <w:lsdException w:name="Colorful List Accent 5" w:uiPriority="72"/>
+    <w:lsdException w:name="Colorful Grid Accent 5" w:uiPriority="73"/>
+    <w:lsdException w:name="Light Shading Accent 6" w:uiPriority="60"/>
+    <w:lsdException w:name="Light List Accent 6" w:uiPriority="61"/>
+    <w:lsdException w:name="Light Grid Accent 6" w:uiPriority="62"/>
+    <w:lsdException w:name="Medium Shading 1 Accent 6" w:uiPriority="63"/>
+    <w:lsdException w:name="Medium Shading 2 Accent 6" w:uiPriority="64"/>
+    <w:lsdException w:name="Medium List 1 Accent 6" w:uiPriority="65"/>
+    <w:lsdException w:name="Medium List 2 Accent 6" w:uiPriority="66"/>
+    <w:lsdException w:name="Medium Grid 1 Accent 6" w:uiPriority="67"/>
+    <w:lsdException w:name="Medium Grid 2 Accent 6" w:uiPriority="68"/>
+    <w:lsdException w:name="Medium Grid 3 Accent 6" w:uiPriority="69"/>
+    <w:lsdException w:name="Dark List Accent 6" w:uiPriority="70"/>
+    <w:lsdException w:name="Colorful Shading Accent 6" w:uiPriority="71"/>
+    <w:lsdException w:name="Colorful List Accent 6" w:uiPriority="72"/>
+    <w:lsdException w:name="Colorful Grid Accent 6" w:uiPriority="73"/>
+    <w:lsdException w:name="Subtle Emphasis" w:uiPriority="19" w:qFormat="1"/>
+    <w:lsdException w:name="Intense Emphasis" w:uiPriority="21" w:qFormat="1"/>
+    <w:lsdException w:name="Subtle Reference" w:uiPriority="31" w:qFormat="1"/>
+    <w:lsdException w:name="Intense Reference" w:uiPriority="32" w:qFormat="1"/>
+    <w:lsdException w:name="Book Title" w:uiPriority="33" w:qFormat="1"/>
+    <w:lsdException w:name="Bibliography" w:semiHidden="1" w:uiPriority="37" w:unhideWhenUsed="1"/>
+    <w:lsdException w:name="TOC Heading" w:semiHidden="1" w:uiPriority="39" w:unhideWhenUsed="1" w:qFormat="1"/>
+    <w:lsdException w:name="Plain Table 1" w:uiPriority="41"/>
+    <w:lsdException w:name="Plain Table 2" w:uiPriority="42"/>
+    <w:lsdException w:name="Plain Table 3" w:uiPriority="43"/>
+    <w:lsdException w:name="Plain Table 4" w:uiPriority="44"/>
+    <w:lsdException w:name="Plain Table 5" w:uiPriority="45"/>
+    <w:lsdException w:name="Grid Table Light" w:uiPriority="40"/>
+    <w:lsdException w:name="Grid Table 1 Light" w:uiPriority="46"/>
+    <w:lsdException w:name="Grid Table 2" w:uiPriority="47"/>
+    <w:lsdException w:name="Grid Table 3" w:uiPriority="48"/>
+    <w:lsdException w:name="Grid Table 4" w:uiPriority="49"/>
+    <w:lsdException w:name="Grid Table 5 Dark" w:uiPriority="50"/>
+    <w:lsdException w:name="Grid Table 6 Colorful" w:uiPriority="51"/>
+    <w:lsdException w:name="Grid Table 7 Colorful" w:uiPriority="52"/>
+    <w:lsdException w:name="Grid Table 1 Light Accent 1" w:uiPriority="46"/>
+    <w:lsdException w:name="Grid Table 2 Accent 1" w:uiPriority="47"/>
+    <w:lsdException w:name="Grid Table 3 Accent 1" w:uiPriority="48"/>
+    <w:lsdException w:name="Grid Table 4 Accent 1" w:uiPriority="49"/>
+    <w:lsdException w:name="Grid Table 5 Dark Accent 1" w:uiPriority="50"/>
+    <w:lsdException w:name="Grid Table 6 Colorful Accent 1" w:uiPriority="51"/>
+    <w:lsdException w:name="Grid Table 7 Colorful Accent 1" w:uiPriority="52"/>
+    <w:lsdException w:name="Grid Table 1 Light Accent 2" w:uiPriority="46"/>
+    <w:lsdException w:name="Grid Table 2 Accent 2" w:uiPriority="47"/>
+    <w:lsdException w:name="Grid Table 3 Accent 2" w:uiPriority="48"/>
+    <w:lsdException w:name="Grid Table 4 Accent 2" w:uiPriority="49"/>
+    <w:lsdException w:name="Grid Table 5 Dark Accent 2" w:uiPriority="50"/>
+    <w:lsdException w:name="Grid Table 6 Colorful Accent 2" w:uiPriority="51"/>
+    <w:lsdException w:name="Grid Table 7 Colorful Accent 2" w:uiPriority="52"/>
+    <w:lsdException w:name="Grid Table 1 Light Accent 3" w:uiPriority="46"/>
+    <w:lsdException w:name="Grid Table 2 Accent 3" w:uiPriority="47"/>
+    <w:lsdException w:name="Grid Table 3 Accent 3" w:uiPriority="48"/>
+    <w:lsdException w:name="Grid Table 4 Accent 3" w:uiPriority="49"/>
+    <w:lsdException w:name="Grid Table 5 Dark Accent 3" w:uiPriority="50"/>
+    <w:lsdException w:name="Grid Table 6 Colorful Accent 3" w:uiPriority="51"/>
+    <w:lsdException w:name="Grid Table 7 Colorful Accent 3" w:uiPriority="52"/>
+    <w:lsdException w:name="Grid Table 1 Light Accent 4" w:uiPriority="46"/>
+    <w:lsdException w:name="Grid Table 2 Accent 4" w:uiPriority="47"/>
+    <w:lsdException w:name="Grid Table 3 Accent 4" w:uiPriority="48"/>
+    <w:lsdException w:name="Grid Table 4 Accent 4" w:uiPriority="49"/>
+    <w:lsdException w:name="Grid Table 5 Dark Accent 4" w:uiPriority="50"/>
+    <w:lsdException w:name="Grid Table 6 Colorful Accent 4" w:uiPriority="51"/>
+    <w:lsdException w:name="Grid Table 7 Colorful Accent 4" w:uiPriority="52"/>
+    <w:lsdException w:name="Grid Table 1 Light Accent 5" w:uiPriority="46"/>
+    <w:lsdException w:name="Grid Table 2 Accent 5" w:uiPriority="47"/>
+    <w:lsdException w:name="Grid Table 3 Accent 5" w:uiPriority="48"/>
+    <w:lsdException w:name="Grid Table 4 Accent 5" w:uiPriority="49"/>
+    <w:lsdException w:name="Grid Table 5 Dark Accent 5" w:uiPriority="50"/>
+    <w:lsdException w:name="Grid Table 6 Colorful Accent 5" w:uiPriority="51"/>
+    <w:lsdException w:name="Grid Table 7 Colorful Accent 5" w:uiPriority="52"/>
+    <w:lsdException w:name="Grid Table 1 Light Accent 6" w:uiPriority="46"/>
+    <w:lsdException w:name="Grid Table 2 Accent 6" w:uiPriority="47"/>
+    <w:lsdException w:name="Grid Table 3 Accent 6" w:uiPriority="48"/>
+    <w:lsdException w:name="Grid Table 4 Accent 6" w:uiPriority="49"/>
+    <w:lsdException w:name="Grid Table 5 Dark Accent 6" w:uiPriority="50"/>
+    <w:lsdException w:name="Grid Table 6 Colorful Accent 6" w:uiPriority="51"/>
+    <w:lsdException w:name="Grid Table 7 Colorful Accent 6" w:uiPriority="52"/>
+    <w:lsdException w:name="List Table 1 Light" w:uiPriority="46"/>
+    <w:lsdException w:name="List Table 2" w:uiPriority="47"/>
+    <w:lsdException w:name="List Table 3" w:uiPriority="48"/>
+    <w:lsdException w:name="List Table 4" w:uiPriority="49"/>
+    <w:lsdException w:name="List Table 5 Dark" w:uiPriority="50"/>
+    <w:lsdException w:name="List Table 6 Colorful" w:uiPriority="51"/>
+    <w:lsdException w:name="List Table 7 Colorful" w:uiPriority="52"/>
+    <w:lsdException w:name="List Table 1 Light Accent 1" w:uiPriority="46"/>
+    <w:lsdException w:name="List Table 2 Accent 1" w:uiPriority="47"/>
+    <w:lsdException w:name="List Table 3 Accent 1" w:uiPriority="48"/>
+    <w:lsdException w:name="List Table 4 Accent 1" w:uiPriority="49"/>
+    <w:lsdException w:name="List Table 5 Dark Accent 1" w:uiPriority="50"/>
+    <w:lsdException w:name="List Table 6 Colorful Accent 1" w:uiPriority="51"/>
+    <w:lsdException w:name="List Table 7 Colorful Accent 1" w:uiPriority="52"/>
+    <w:lsdException w:name="List Table 1 Light Accent 2" w:uiPriority="46"/>
+    <w:lsdException w:name="List Table 2 Accent 2" w:uiPriority="47"/>
+    <w:lsdException w:name="List Table 3 Accent 2" w:uiPriority="48"/>
+    <w:lsdException w:name="List Table 4 Accent 2" w:uiPriority="49"/>
+    <w:lsdException w:name="List Table 5 Dark Accent 2" w:uiPriority="50"/>
+    <w:lsdException w:name="List Table 6 Colorful Accent 2" w:uiPriority="51"/>
+    <w:lsdException w:name="List Table 7 Colorful Accent 2" w:uiPriority="52"/>
+    <w:lsdException w:name="List Table 1 Light Accent 3" w:uiPriority="46"/>
+    <w:lsdException w:name="List Table 2 Accent 3" w:uiPriority="47"/>
+    <w:lsdException w:name="List Table 3 Accent 3" w:uiPriority="48"/>
+    <w:lsdException w:name="List Table 4 Accent 3" w:uiPriority="49"/>
+    <w:lsdException w:name="List Table 5 Dark Accent 3" w:uiPriority="50"/>
+    <w:lsdException w:name="List Table 6 Colorful Accent 3" w:uiPriority="51"/>
+    <w:lsdException w:name="List Table 7 Colorful Accent 3" w:uiPriority="52"/>
+    <w:lsdException w:name="List Table 1 Light Accent 4" w:uiPriority="46"/>
+    <w:lsdException w:name="List Table 2 Accent 4" w:uiPriority="47"/>
+    <w:lsdException w:name="List Table 3 Accent 4" w:uiPriority="48"/>
+    <w:lsdException w:name="List Table 4 Accent 4" w:uiPriority="49"/>
+    <w:lsdException w:name="List Table 5 Dark Accent 4" w:uiPriority="50"/>
+    <w:lsdException w:name="List Table 6 Colorful Accent 4" w:uiPriority="51"/>
+    <w:lsdException w:name="List Table 7 Colorful Accent 4" w:uiPriority="52"/>
+    <w:lsdException w:name="List Table 1 Light Accent 5" w:uiPriority="46"/>
+    <w:lsdException w:name="List Table 2 Accent 5" w:uiPriority="47"/>
+    <w:lsdException w:name="List Table 3 Accent 5" w:uiPriority="48"/>
+    <w:lsdException w:name="List Table 4 Accent 5" w:uiPriority="49"/>
+    <w:lsdException w:name="List Table 5 Dark Accent 5" w:uiPriority="50"/>
+    <w:lsdException w:name="List Table 6 Colorful Accent 5" w:uiPriority="51"/>
+    <w:lsdException w:name="List Table 7 Colorful Accent 5" w:uiPriority="52"/>
+    <w:lsdException w:name="List Table 1 Light Accent 6" w:uiPriority="46"/>
+    <w:lsdException w:name="List Table 2 Accent 6" w:uiPriority="47"/>
+    <w:lsdException w:name="List Table 3 Accent 6" w:uiPriority="48"/>
+    <w:lsdException w:name="List Table 4 Accent 6" w:uiPriority="49"/>
+    <w:lsdException w:name="List Table 5 Dark Accent 6" w:uiPriority="50"/>
+    <w:lsdException w:name="List Table 6 Colorful Accent 6" w:uiPriority="51"/>
+    <w:lsdException w:name="List Table 7 Colorful Accent 6" w:uiPriority="52"/>
   </w:latentStyles>
   <w:style w:type="paragraph" w:default="1" w:styleId="a">
     <w:name w:val="Normal"/>
@@ -1634,7 +1912,6 @@
     <w:uiPriority w:val="99"/>
     <w:semiHidden/>
     <w:unhideWhenUsed/>
-    <w:qFormat/>
     <w:tblPr>
       <w:tblInd w:w="0" w:type="dxa"/>
       <w:tblCellMar>
@@ -2213,7 +2490,6 @@
     <w:uiPriority w:val="59"/>
     <w:rsid w:val="00F94A73"/>
     <w:tblPr>
-      <w:tblInd w:w="0" w:type="dxa"/>
       <w:tblBorders>
         <w:top w:val="single" w:sz="4" w:space="0" w:color="auto"/>
         <w:left w:val="single" w:sz="4" w:space="0" w:color="auto"/>
@@ -2222,12 +2498,6 @@
         <w:insideH w:val="single" w:sz="4" w:space="0" w:color="auto"/>
         <w:insideV w:val="single" w:sz="4" w:space="0" w:color="auto"/>
       </w:tblBorders>
-      <w:tblCellMar>
-        <w:top w:w="0" w:type="dxa"/>
-        <w:left w:w="108" w:type="dxa"/>
-        <w:bottom w:w="0" w:type="dxa"/>
-        <w:right w:w="108" w:type="dxa"/>
-      </w:tblCellMar>
     </w:tblPr>
   </w:style>
 </w:styles>
@@ -2521,7 +2791,7 @@
 </file>
 
 <file path=customXml/itemProps1.xml><?xml version="1.0" encoding="utf-8"?>
-<ds:datastoreItem xmlns:ds="http://schemas.openxmlformats.org/officeDocument/2006/customXml" ds:itemID="{1AF73B1B-578B-4D05-A3E7-EC27CDFC9E48}">
+<ds:datastoreItem xmlns:ds="http://schemas.openxmlformats.org/officeDocument/2006/customXml" ds:itemID="{8CBA5DF5-575C-4275-8CB3-CA457048AE20}">
   <ds:schemaRefs>
     <ds:schemaRef ds:uri="http://schemas.openxmlformats.org/officeDocument/2006/bibliography"/>
   </ds:schemaRefs>

--- a/programming_language/file_functions/copyfile.docx
+++ b/programming_language/file_functions/copyfile.docx
@@ -12,7 +12,6 @@
           <w:szCs w:val="36"/>
         </w:rPr>
       </w:pPr>
-      <w:proofErr w:type="spellStart"/>
       <w:proofErr w:type="gramStart"/>
       <w:r>
         <w:rPr>
@@ -25,7 +24,6 @@
         </w:rPr>
         <w:t>copyfile</w:t>
       </w:r>
-      <w:proofErr w:type="spellEnd"/>
       <w:proofErr w:type="gramEnd"/>
     </w:p>
     <w:p>
@@ -34,6 +32,8 @@
           <w:rFonts w:ascii="Cambria" w:hAnsi="Cambria"/>
           <w:i/>
           <w:color w:val="0000FF"/>
+          <w:sz w:val="28"/>
+          <w:szCs w:val="28"/>
         </w:rPr>
       </w:pPr>
       <w:r>
@@ -41,6 +41,8 @@
           <w:rFonts w:ascii="Cambria" w:hAnsi="Cambria"/>
           <w:i/>
           <w:color w:val="0000FF"/>
+          <w:sz w:val="28"/>
+          <w:szCs w:val="28"/>
         </w:rPr>
         <w:t>Функция</w:t>
       </w:r>
@@ -49,6 +51,8 @@
           <w:rFonts w:ascii="Cambria" w:hAnsi="Cambria"/>
           <w:i/>
           <w:color w:val="0000FF"/>
+          <w:sz w:val="28"/>
+          <w:szCs w:val="28"/>
         </w:rPr>
         <w:t xml:space="preserve"> копирования файла</w:t>
       </w:r>
@@ -57,6 +61,8 @@
           <w:rFonts w:ascii="Cambria" w:hAnsi="Cambria"/>
           <w:i/>
           <w:color w:val="0000FF"/>
+          <w:sz w:val="28"/>
+          <w:szCs w:val="28"/>
         </w:rPr>
         <w:t>.</w:t>
       </w:r>
@@ -66,6 +72,8 @@
         <w:rPr>
           <w:rFonts w:ascii="Cambria" w:hAnsi="Cambria"/>
           <w:color w:val="0070C0"/>
+          <w:sz w:val="28"/>
+          <w:szCs w:val="28"/>
           <w:lang w:val="en-US"/>
         </w:rPr>
       </w:pPr>
@@ -73,6 +81,8 @@
         <w:rPr>
           <w:rFonts w:ascii="Cambria" w:hAnsi="Cambria"/>
           <w:color w:val="0070C0"/>
+          <w:sz w:val="28"/>
+          <w:szCs w:val="28"/>
         </w:rPr>
         <w:pict>
           <v:rect id="_x0000_i1025" style="width:467.75pt;height:1pt" o:hralign="center" o:hrstd="t" o:hrnoshade="t" o:hr="t" fillcolor="#4f81bd [3204]" stroked="f"/>
@@ -83,6 +93,8 @@
       <w:pPr>
         <w:rPr>
           <w:rFonts w:ascii="Cambria" w:hAnsi="Cambria"/>
+          <w:sz w:val="28"/>
+          <w:szCs w:val="28"/>
           <w:lang w:val="en-US"/>
         </w:rPr>
       </w:pPr>
@@ -92,12 +104,16 @@
         <w:rPr>
           <w:rFonts w:ascii="Cambria" w:hAnsi="Cambria"/>
           <w:b/>
+          <w:sz w:val="28"/>
+          <w:szCs w:val="28"/>
         </w:rPr>
       </w:pPr>
       <w:r>
         <w:rPr>
           <w:rFonts w:ascii="Cambria" w:hAnsi="Cambria"/>
           <w:b/>
+          <w:sz w:val="28"/>
+          <w:szCs w:val="28"/>
         </w:rPr>
         <w:t>Синтаксис</w:t>
       </w:r>
@@ -105,6 +121,8 @@
         <w:rPr>
           <w:rFonts w:ascii="Cambria" w:hAnsi="Cambria"/>
           <w:b/>
+          <w:sz w:val="28"/>
+          <w:szCs w:val="28"/>
         </w:rPr>
         <w:t>:</w:t>
       </w:r>
@@ -113,71 +131,46 @@
       <w:pPr>
         <w:rPr>
           <w:rFonts w:ascii="Cambria" w:hAnsi="Cambria" w:cs="Courier New"/>
-          <w:szCs w:val="24"/>
+          <w:sz w:val="28"/>
+          <w:szCs w:val="28"/>
           <w:lang w:val="en-US"/>
         </w:rPr>
       </w:pPr>
-      <w:proofErr w:type="spellStart"/>
       <w:proofErr w:type="gramStart"/>
       <w:r>
         <w:rPr>
           <w:rFonts w:ascii="Cambria" w:hAnsi="Cambria" w:cs="Courier New"/>
           <w:b/>
-          <w:szCs w:val="24"/>
+          <w:sz w:val="28"/>
+          <w:szCs w:val="28"/>
           <w:lang w:val="en-US"/>
         </w:rPr>
         <w:t>copyfile</w:t>
       </w:r>
-      <w:proofErr w:type="spellEnd"/>
       <w:r>
         <w:rPr>
           <w:rFonts w:ascii="Cambria" w:hAnsi="Cambria" w:cs="Courier New"/>
-          <w:szCs w:val="24"/>
+          <w:sz w:val="28"/>
+          <w:szCs w:val="28"/>
           <w:lang w:val="en-US"/>
         </w:rPr>
         <w:t>(</w:t>
       </w:r>
-      <w:proofErr w:type="spellStart"/>
       <w:proofErr w:type="gramEnd"/>
       <w:r>
         <w:rPr>
           <w:rFonts w:ascii="Cambria" w:hAnsi="Cambria" w:cs="Courier New"/>
-          <w:szCs w:val="24"/>
+          <w:sz w:val="28"/>
+          <w:szCs w:val="28"/>
           <w:lang w:val="en-US"/>
         </w:rPr>
-        <w:t>src</w:t>
-      </w:r>
-      <w:proofErr w:type="spellEnd"/>
+        <w:t>src, dest)</w:t>
+      </w:r>
       <w:r>
         <w:rPr>
           <w:rFonts w:ascii="Cambria" w:hAnsi="Cambria" w:cs="Courier New"/>
-          <w:szCs w:val="24"/>
-          <w:lang w:val="en-US"/>
-        </w:rPr>
-        <w:t xml:space="preserve">, </w:t>
-      </w:r>
-      <w:proofErr w:type="spellStart"/>
-      <w:r>
-        <w:rPr>
-          <w:rFonts w:ascii="Cambria" w:hAnsi="Cambria" w:cs="Courier New"/>
-          <w:szCs w:val="24"/>
-          <w:lang w:val="en-US"/>
-        </w:rPr>
-        <w:t>dest</w:t>
-      </w:r>
-      <w:proofErr w:type="spellEnd"/>
-      <w:r>
-        <w:rPr>
-          <w:rFonts w:ascii="Cambria" w:hAnsi="Cambria" w:cs="Courier New"/>
-          <w:szCs w:val="24"/>
-          <w:lang w:val="en-US"/>
-        </w:rPr>
-        <w:t>)</w:t>
-      </w:r>
-      <w:r>
-        <w:rPr>
-          <w:rFonts w:ascii="Cambria" w:hAnsi="Cambria" w:cs="Courier New"/>
-          <w:szCs w:val="24"/>
+          <w:sz w:val="28"/>
+          <w:szCs w:val="28"/>
           <w:lang w:val="en-US"/>
         </w:rPr>
         <w:t>;</w:t>
@@ -188,73 +181,48 @@
         <w:rPr>
           <w:rFonts w:ascii="Cambria" w:hAnsi="Cambria" w:cs="Courier New"/>
           <w:i/>
-          <w:szCs w:val="24"/>
+          <w:sz w:val="28"/>
+          <w:szCs w:val="28"/>
           <w:lang w:val="en-US"/>
         </w:rPr>
       </w:pPr>
-      <w:proofErr w:type="spellStart"/>
       <w:proofErr w:type="gramStart"/>
       <w:r>
         <w:rPr>
           <w:rFonts w:ascii="Cambria" w:hAnsi="Cambria" w:cs="Courier New"/>
           <w:b/>
-          <w:szCs w:val="24"/>
+          <w:sz w:val="28"/>
+          <w:szCs w:val="28"/>
           <w:lang w:val="en-US"/>
         </w:rPr>
         <w:t>copyfile</w:t>
       </w:r>
-      <w:proofErr w:type="spellEnd"/>
       <w:r>
         <w:rPr>
           <w:rFonts w:ascii="Cambria" w:hAnsi="Cambria" w:cs="Courier New"/>
-          <w:szCs w:val="24"/>
+          <w:sz w:val="28"/>
+          <w:szCs w:val="28"/>
           <w:lang w:val="en-US"/>
         </w:rPr>
         <w:t>(</w:t>
       </w:r>
-      <w:proofErr w:type="spellStart"/>
       <w:proofErr w:type="gramEnd"/>
       <w:r>
         <w:rPr>
           <w:rFonts w:ascii="Cambria" w:hAnsi="Cambria" w:cs="Courier New"/>
-          <w:szCs w:val="24"/>
+          <w:sz w:val="28"/>
+          <w:szCs w:val="28"/>
           <w:lang w:val="en-US"/>
         </w:rPr>
-        <w:t>src</w:t>
-      </w:r>
-      <w:proofErr w:type="spellEnd"/>
-      <w:r>
-        <w:rPr>
-          <w:rFonts w:ascii="Cambria" w:hAnsi="Cambria" w:cs="Courier New"/>
-          <w:szCs w:val="24"/>
-          <w:lang w:val="en-US"/>
-        </w:rPr>
-        <w:t xml:space="preserve">, </w:t>
-      </w:r>
-      <w:proofErr w:type="spellStart"/>
-      <w:r>
-        <w:rPr>
-          <w:rFonts w:ascii="Cambria" w:hAnsi="Cambria" w:cs="Courier New"/>
-          <w:szCs w:val="24"/>
-          <w:lang w:val="en-US"/>
-        </w:rPr>
-        <w:t>dest</w:t>
-      </w:r>
-      <w:proofErr w:type="spellEnd"/>
-      <w:r>
-        <w:rPr>
-          <w:rFonts w:ascii="Cambria" w:hAnsi="Cambria" w:cs="Courier New"/>
-          <w:szCs w:val="24"/>
-          <w:lang w:val="en-US"/>
-        </w:rPr>
-        <w:t>, flag);</w:t>
+        <w:t>src, dest, flag);</w:t>
       </w:r>
     </w:p>
     <w:p>
       <w:pPr>
         <w:rPr>
           <w:rFonts w:ascii="Cambria" w:hAnsi="Cambria" w:cs="Courier New"/>
-          <w:szCs w:val="24"/>
+          <w:sz w:val="28"/>
+          <w:szCs w:val="28"/>
           <w:lang w:val="en-US"/>
         </w:rPr>
       </w:pPr>
@@ -263,6 +231,8 @@
       <w:pPr>
         <w:rPr>
           <w:rFonts w:ascii="Cambria" w:hAnsi="Cambria"/>
+          <w:sz w:val="28"/>
+          <w:szCs w:val="28"/>
           <w:lang w:val="en-US"/>
         </w:rPr>
       </w:pPr>
@@ -272,12 +242,16 @@
         <w:rPr>
           <w:rFonts w:ascii="Cambria" w:hAnsi="Cambria"/>
           <w:b/>
+          <w:sz w:val="28"/>
+          <w:szCs w:val="28"/>
         </w:rPr>
       </w:pPr>
       <w:r>
         <w:rPr>
           <w:rFonts w:ascii="Cambria" w:hAnsi="Cambria"/>
           <w:b/>
+          <w:sz w:val="28"/>
+          <w:szCs w:val="28"/>
         </w:rPr>
         <w:t>Аргументы:</w:t>
       </w:r>
@@ -287,35 +261,43 @@
         <w:spacing w:line="360" w:lineRule="auto"/>
         <w:rPr>
           <w:rFonts w:ascii="Cambria" w:hAnsi="Cambria"/>
-        </w:rPr>
-      </w:pPr>
-      <w:proofErr w:type="spellStart"/>
+          <w:sz w:val="28"/>
+          <w:szCs w:val="28"/>
+        </w:rPr>
+      </w:pPr>
       <w:proofErr w:type="gramStart"/>
       <w:r>
         <w:rPr>
           <w:rFonts w:ascii="Cambria" w:hAnsi="Cambria"/>
           <w:i/>
+          <w:sz w:val="28"/>
+          <w:szCs w:val="28"/>
           <w:lang w:val="en-US"/>
         </w:rPr>
         <w:t>src</w:t>
       </w:r>
-      <w:proofErr w:type="spellEnd"/>
       <w:proofErr w:type="gramEnd"/>
       <w:r>
         <w:rPr>
           <w:rFonts w:ascii="Cambria" w:hAnsi="Cambria"/>
+          <w:sz w:val="28"/>
+          <w:szCs w:val="28"/>
         </w:rPr>
         <w:t xml:space="preserve"> – </w:t>
       </w:r>
       <w:r>
         <w:rPr>
           <w:rFonts w:ascii="Cambria" w:hAnsi="Cambria"/>
+          <w:sz w:val="28"/>
+          <w:szCs w:val="28"/>
         </w:rPr>
         <w:t xml:space="preserve">строка, содержащая </w:t>
       </w:r>
       <w:r>
         <w:rPr>
           <w:rFonts w:ascii="Cambria" w:hAnsi="Cambria"/>
+          <w:sz w:val="28"/>
+          <w:szCs w:val="28"/>
         </w:rPr>
         <w:t>имя копируемого файла,</w:t>
       </w:r>
@@ -325,42 +307,52 @@
         <w:spacing w:line="360" w:lineRule="auto"/>
         <w:rPr>
           <w:rFonts w:ascii="Cambria" w:hAnsi="Cambria"/>
-        </w:rPr>
-      </w:pPr>
-      <w:proofErr w:type="spellStart"/>
+          <w:sz w:val="28"/>
+          <w:szCs w:val="28"/>
+        </w:rPr>
+      </w:pPr>
       <w:proofErr w:type="gramStart"/>
       <w:r>
         <w:rPr>
           <w:rFonts w:ascii="Cambria" w:hAnsi="Cambria"/>
           <w:i/>
+          <w:sz w:val="28"/>
+          <w:szCs w:val="28"/>
           <w:lang w:val="en-US"/>
         </w:rPr>
         <w:t>dest</w:t>
       </w:r>
-      <w:proofErr w:type="spellEnd"/>
       <w:proofErr w:type="gramEnd"/>
       <w:r>
         <w:rPr>
           <w:rFonts w:ascii="Cambria" w:hAnsi="Cambria"/>
           <w:i/>
+          <w:sz w:val="28"/>
+          <w:szCs w:val="28"/>
         </w:rPr>
         <w:t xml:space="preserve"> </w:t>
       </w:r>
       <w:r>
         <w:rPr>
           <w:rFonts w:ascii="Cambria" w:hAnsi="Cambria"/>
+          <w:sz w:val="28"/>
+          <w:szCs w:val="28"/>
         </w:rPr>
         <w:t xml:space="preserve">– </w:t>
       </w:r>
       <w:r>
         <w:rPr>
           <w:rFonts w:ascii="Cambria" w:hAnsi="Cambria"/>
+          <w:sz w:val="28"/>
+          <w:szCs w:val="28"/>
         </w:rPr>
         <w:t xml:space="preserve">строка, содержащая </w:t>
       </w:r>
       <w:r>
         <w:rPr>
           <w:rFonts w:ascii="Cambria" w:hAnsi="Cambria"/>
+          <w:sz w:val="28"/>
+          <w:szCs w:val="28"/>
         </w:rPr>
         <w:t>имя файла, в который происходит копирование,</w:t>
       </w:r>
@@ -370,27 +362,24 @@
         <w:spacing w:line="360" w:lineRule="auto"/>
         <w:rPr>
           <w:rFonts w:ascii="Cambria" w:hAnsi="Cambria"/>
-        </w:rPr>
-      </w:pPr>
-      <w:proofErr w:type="spellStart"/>
-      <w:r>
-        <w:rPr>
-          <w:rFonts w:ascii="Cambria" w:hAnsi="Cambria"/>
-          <w:i/>
-        </w:rPr>
-        <w:t>flag</w:t>
-      </w:r>
-      <w:proofErr w:type="spellEnd"/>
-      <w:r>
-        <w:rPr>
-          <w:rFonts w:ascii="Cambria" w:hAnsi="Cambria"/>
-          <w:i/>
-        </w:rPr>
-        <w:t xml:space="preserve"> </w:t>
-      </w:r>
-      <w:r>
-        <w:rPr>
-          <w:rFonts w:ascii="Cambria" w:hAnsi="Cambria"/>
+          <w:sz w:val="28"/>
+          <w:szCs w:val="28"/>
+        </w:rPr>
+      </w:pPr>
+      <w:r>
+        <w:rPr>
+          <w:rFonts w:ascii="Cambria" w:hAnsi="Cambria"/>
+          <w:i/>
+          <w:sz w:val="28"/>
+          <w:szCs w:val="28"/>
+        </w:rPr>
+        <w:t xml:space="preserve">flag </w:t>
+      </w:r>
+      <w:r>
+        <w:rPr>
+          <w:rFonts w:ascii="Cambria" w:hAnsi="Cambria"/>
+          <w:sz w:val="28"/>
+          <w:szCs w:val="28"/>
         </w:rPr>
         <w:t>– флаг, определяющий перезапись файла, в который происходит копирование.</w:t>
       </w:r>
@@ -400,6 +389,8 @@
         <w:spacing w:line="360" w:lineRule="auto"/>
         <w:rPr>
           <w:rFonts w:ascii="Cambria" w:hAnsi="Cambria"/>
+          <w:sz w:val="28"/>
+          <w:szCs w:val="28"/>
         </w:rPr>
       </w:pPr>
     </w:p>
@@ -409,12 +400,16 @@
         <w:rPr>
           <w:rFonts w:ascii="Cambria" w:hAnsi="Cambria"/>
           <w:b/>
+          <w:sz w:val="28"/>
+          <w:szCs w:val="28"/>
         </w:rPr>
       </w:pPr>
       <w:r>
         <w:rPr>
           <w:rFonts w:ascii="Cambria" w:hAnsi="Cambria"/>
           <w:b/>
+          <w:sz w:val="28"/>
+          <w:szCs w:val="28"/>
         </w:rPr>
         <w:t>Описание:</w:t>
       </w:r>
@@ -424,6 +419,8 @@
         <w:spacing w:line="360" w:lineRule="auto"/>
         <w:rPr>
           <w:rFonts w:ascii="Cambria" w:hAnsi="Cambria"/>
+          <w:sz w:val="28"/>
+          <w:szCs w:val="28"/>
         </w:rPr>
       </w:pPr>
       <w:proofErr w:type="gramStart"/>
@@ -431,58 +428,57 @@
         <w:rPr>
           <w:rFonts w:ascii="Cambria" w:hAnsi="Cambria"/>
           <w:i/>
+          <w:sz w:val="28"/>
+          <w:szCs w:val="28"/>
           <w:lang w:val="en-US"/>
         </w:rPr>
         <w:t>c</w:t>
       </w:r>
-      <w:proofErr w:type="spellStart"/>
-      <w:r>
-        <w:rPr>
-          <w:rFonts w:ascii="Cambria" w:hAnsi="Cambria"/>
-          <w:i/>
-        </w:rPr>
-        <w:t>opyfile</w:t>
-      </w:r>
-      <w:proofErr w:type="spellEnd"/>
-      <w:r>
-        <w:rPr>
-          <w:rFonts w:ascii="Cambria" w:hAnsi="Cambria"/>
-          <w:i/>
-        </w:rPr>
-        <w:t>(</w:t>
-      </w:r>
-      <w:proofErr w:type="spellStart"/>
+      <w:r>
+        <w:rPr>
+          <w:rFonts w:ascii="Cambria" w:hAnsi="Cambria"/>
+          <w:i/>
+          <w:sz w:val="28"/>
+          <w:szCs w:val="28"/>
+        </w:rPr>
+        <w:t>opyfile(</w:t>
+      </w:r>
       <w:proofErr w:type="gramEnd"/>
       <w:r>
         <w:rPr>
           <w:rFonts w:ascii="Cambria" w:hAnsi="Cambria"/>
           <w:i/>
+          <w:sz w:val="28"/>
+          <w:szCs w:val="28"/>
           <w:lang w:val="en-US"/>
         </w:rPr>
         <w:t>src</w:t>
       </w:r>
-      <w:proofErr w:type="spellEnd"/>
-      <w:r>
-        <w:rPr>
-          <w:rFonts w:ascii="Cambria" w:hAnsi="Cambria"/>
-          <w:i/>
+      <w:r>
+        <w:rPr>
+          <w:rFonts w:ascii="Cambria" w:hAnsi="Cambria"/>
+          <w:i/>
+          <w:sz w:val="28"/>
+          <w:szCs w:val="28"/>
         </w:rPr>
         <w:t xml:space="preserve">, </w:t>
       </w:r>
-      <w:proofErr w:type="spellStart"/>
-      <w:r>
-        <w:rPr>
-          <w:rFonts w:ascii="Cambria" w:hAnsi="Cambria"/>
-          <w:i/>
+      <w:r>
+        <w:rPr>
+          <w:rFonts w:ascii="Cambria" w:hAnsi="Cambria"/>
+          <w:i/>
+          <w:sz w:val="28"/>
+          <w:szCs w:val="28"/>
           <w:lang w:val="en-US"/>
         </w:rPr>
         <w:t>dest</w:t>
       </w:r>
-      <w:proofErr w:type="spellEnd"/>
-      <w:r>
-        <w:rPr>
-          <w:rFonts w:ascii="Cambria" w:hAnsi="Cambria"/>
-          <w:i/>
+      <w:r>
+        <w:rPr>
+          <w:rFonts w:ascii="Cambria" w:hAnsi="Cambria"/>
+          <w:i/>
+          <w:sz w:val="28"/>
+          <w:szCs w:val="28"/>
         </w:rPr>
         <w:t>)</w:t>
       </w:r>
@@ -490,60 +486,76 @@
         <w:rPr>
           <w:rFonts w:ascii="Cambria" w:hAnsi="Cambria"/>
           <w:i/>
+          <w:sz w:val="28"/>
+          <w:szCs w:val="28"/>
         </w:rPr>
         <w:t xml:space="preserve"> </w:t>
       </w:r>
       <w:r>
         <w:rPr>
           <w:rFonts w:ascii="Cambria" w:hAnsi="Cambria"/>
+          <w:sz w:val="28"/>
+          <w:szCs w:val="28"/>
         </w:rPr>
         <w:t>–</w:t>
       </w:r>
       <w:r>
         <w:rPr>
           <w:rFonts w:ascii="Cambria" w:hAnsi="Cambria"/>
+          <w:sz w:val="28"/>
+          <w:szCs w:val="28"/>
         </w:rPr>
         <w:t xml:space="preserve"> </w:t>
       </w:r>
       <w:r>
         <w:rPr>
           <w:rFonts w:ascii="Cambria" w:hAnsi="Cambria"/>
+          <w:sz w:val="28"/>
+          <w:szCs w:val="28"/>
         </w:rPr>
         <w:t>функция</w:t>
       </w:r>
       <w:r>
         <w:rPr>
           <w:rFonts w:ascii="Cambria" w:hAnsi="Cambria"/>
+          <w:sz w:val="28"/>
+          <w:szCs w:val="28"/>
         </w:rPr>
         <w:t xml:space="preserve"> производит копирование файла с именем </w:t>
       </w:r>
-      <w:proofErr w:type="spellStart"/>
-      <w:r>
-        <w:rPr>
-          <w:rFonts w:ascii="Cambria" w:hAnsi="Cambria"/>
-          <w:i/>
+      <w:r>
+        <w:rPr>
+          <w:rFonts w:ascii="Cambria" w:hAnsi="Cambria"/>
+          <w:i/>
+          <w:sz w:val="28"/>
+          <w:szCs w:val="28"/>
         </w:rPr>
         <w:t>src</w:t>
       </w:r>
-      <w:proofErr w:type="spellEnd"/>
-      <w:r>
-        <w:rPr>
-          <w:rFonts w:ascii="Cambria" w:hAnsi="Cambria"/>
+      <w:r>
+        <w:rPr>
+          <w:rFonts w:ascii="Cambria" w:hAnsi="Cambria"/>
+          <w:sz w:val="28"/>
+          <w:szCs w:val="28"/>
         </w:rPr>
         <w:t xml:space="preserve"> в файл с именем </w:t>
       </w:r>
-      <w:proofErr w:type="spellStart"/>
-      <w:r>
-        <w:rPr>
-          <w:rFonts w:ascii="Cambria" w:hAnsi="Cambria"/>
-          <w:i/>
+      <w:bookmarkStart w:id="0" w:name="_GoBack"/>
+      <w:bookmarkEnd w:id="0"/>
+      <w:r>
+        <w:rPr>
+          <w:rFonts w:ascii="Cambria" w:hAnsi="Cambria"/>
+          <w:i/>
+          <w:sz w:val="28"/>
+          <w:szCs w:val="28"/>
         </w:rPr>
         <w:t>dest</w:t>
       </w:r>
-      <w:proofErr w:type="spellEnd"/>
-      <w:r>
-        <w:rPr>
-          <w:rFonts w:ascii="Cambria" w:hAnsi="Cambria"/>
+      <w:r>
+        <w:rPr>
+          <w:rFonts w:ascii="Cambria" w:hAnsi="Cambria"/>
+          <w:sz w:val="28"/>
+          <w:szCs w:val="28"/>
         </w:rPr>
         <w:t>.</w:t>
       </w:r>
@@ -553,6 +565,8 @@
         <w:spacing w:line="360" w:lineRule="auto"/>
         <w:rPr>
           <w:rFonts w:ascii="Cambria" w:hAnsi="Cambria"/>
+          <w:sz w:val="28"/>
+          <w:szCs w:val="28"/>
         </w:rPr>
       </w:pPr>
       <w:proofErr w:type="gramStart"/>
@@ -560,58 +574,57 @@
         <w:rPr>
           <w:rFonts w:ascii="Cambria" w:hAnsi="Cambria"/>
           <w:i/>
+          <w:sz w:val="28"/>
+          <w:szCs w:val="28"/>
           <w:lang w:val="en-US"/>
         </w:rPr>
         <w:t>c</w:t>
       </w:r>
-      <w:proofErr w:type="spellStart"/>
-      <w:r>
-        <w:rPr>
-          <w:rFonts w:ascii="Cambria" w:hAnsi="Cambria"/>
-          <w:i/>
-        </w:rPr>
-        <w:t>opyfile</w:t>
-      </w:r>
-      <w:proofErr w:type="spellEnd"/>
-      <w:r>
-        <w:rPr>
-          <w:rFonts w:ascii="Cambria" w:hAnsi="Cambria"/>
-          <w:i/>
-        </w:rPr>
-        <w:t>(</w:t>
-      </w:r>
-      <w:proofErr w:type="spellStart"/>
+      <w:r>
+        <w:rPr>
+          <w:rFonts w:ascii="Cambria" w:hAnsi="Cambria"/>
+          <w:i/>
+          <w:sz w:val="28"/>
+          <w:szCs w:val="28"/>
+        </w:rPr>
+        <w:t>opyfile(</w:t>
+      </w:r>
       <w:proofErr w:type="gramEnd"/>
       <w:r>
         <w:rPr>
           <w:rFonts w:ascii="Cambria" w:hAnsi="Cambria"/>
           <w:i/>
+          <w:sz w:val="28"/>
+          <w:szCs w:val="28"/>
           <w:lang w:val="en-US"/>
         </w:rPr>
         <w:t>src</w:t>
       </w:r>
-      <w:proofErr w:type="spellEnd"/>
-      <w:r>
-        <w:rPr>
-          <w:rFonts w:ascii="Cambria" w:hAnsi="Cambria"/>
-          <w:i/>
+      <w:r>
+        <w:rPr>
+          <w:rFonts w:ascii="Cambria" w:hAnsi="Cambria"/>
+          <w:i/>
+          <w:sz w:val="28"/>
+          <w:szCs w:val="28"/>
         </w:rPr>
         <w:t xml:space="preserve">, </w:t>
       </w:r>
-      <w:proofErr w:type="spellStart"/>
-      <w:r>
-        <w:rPr>
-          <w:rFonts w:ascii="Cambria" w:hAnsi="Cambria"/>
-          <w:i/>
+      <w:r>
+        <w:rPr>
+          <w:rFonts w:ascii="Cambria" w:hAnsi="Cambria"/>
+          <w:i/>
+          <w:sz w:val="28"/>
+          <w:szCs w:val="28"/>
           <w:lang w:val="en-US"/>
         </w:rPr>
         <w:t>dest</w:t>
       </w:r>
-      <w:proofErr w:type="spellEnd"/>
-      <w:r>
-        <w:rPr>
-          <w:rFonts w:ascii="Cambria" w:hAnsi="Cambria"/>
-          <w:i/>
+      <w:r>
+        <w:rPr>
+          <w:rFonts w:ascii="Cambria" w:hAnsi="Cambria"/>
+          <w:i/>
+          <w:sz w:val="28"/>
+          <w:szCs w:val="28"/>
         </w:rPr>
         <w:t xml:space="preserve">, </w:t>
       </w:r>
@@ -619,6 +632,8 @@
         <w:rPr>
           <w:rFonts w:ascii="Cambria" w:hAnsi="Cambria"/>
           <w:i/>
+          <w:sz w:val="28"/>
+          <w:szCs w:val="28"/>
           <w:lang w:val="en-US"/>
         </w:rPr>
         <w:t>flag</w:t>
@@ -627,42 +642,50 @@
         <w:rPr>
           <w:rFonts w:ascii="Cambria" w:hAnsi="Cambria"/>
           <w:i/>
+          <w:sz w:val="28"/>
+          <w:szCs w:val="28"/>
         </w:rPr>
         <w:t xml:space="preserve">) </w:t>
       </w:r>
       <w:r>
         <w:rPr>
           <w:rFonts w:ascii="Cambria" w:hAnsi="Cambria"/>
+          <w:sz w:val="28"/>
+          <w:szCs w:val="28"/>
         </w:rPr>
         <w:t xml:space="preserve">– функция производит копирование файла с именем </w:t>
       </w:r>
-      <w:proofErr w:type="spellStart"/>
-      <w:r>
-        <w:rPr>
-          <w:rFonts w:ascii="Cambria" w:hAnsi="Cambria"/>
-          <w:i/>
+      <w:r>
+        <w:rPr>
+          <w:rFonts w:ascii="Cambria" w:hAnsi="Cambria"/>
+          <w:i/>
+          <w:sz w:val="28"/>
+          <w:szCs w:val="28"/>
         </w:rPr>
         <w:t>src</w:t>
       </w:r>
-      <w:proofErr w:type="spellEnd"/>
-      <w:r>
-        <w:rPr>
-          <w:rFonts w:ascii="Cambria" w:hAnsi="Cambria"/>
+      <w:r>
+        <w:rPr>
+          <w:rFonts w:ascii="Cambria" w:hAnsi="Cambria"/>
+          <w:sz w:val="28"/>
+          <w:szCs w:val="28"/>
         </w:rPr>
         <w:t xml:space="preserve"> в файл с именем </w:t>
       </w:r>
-      <w:proofErr w:type="spellStart"/>
-      <w:r>
-        <w:rPr>
-          <w:rFonts w:ascii="Cambria" w:hAnsi="Cambria"/>
-          <w:i/>
+      <w:r>
+        <w:rPr>
+          <w:rFonts w:ascii="Cambria" w:hAnsi="Cambria"/>
+          <w:i/>
+          <w:sz w:val="28"/>
+          <w:szCs w:val="28"/>
         </w:rPr>
         <w:t>dest</w:t>
       </w:r>
-      <w:proofErr w:type="spellEnd"/>
-      <w:r>
-        <w:rPr>
-          <w:rFonts w:ascii="Cambria" w:hAnsi="Cambria"/>
+      <w:r>
+        <w:rPr>
+          <w:rFonts w:ascii="Cambria" w:hAnsi="Cambria"/>
+          <w:sz w:val="28"/>
+          <w:szCs w:val="28"/>
         </w:rPr>
         <w:t xml:space="preserve">. </w:t>
       </w:r>
@@ -672,41 +695,49 @@
         <w:spacing w:line="360" w:lineRule="auto"/>
         <w:rPr>
           <w:rFonts w:ascii="Cambria" w:hAnsi="Cambria"/>
-        </w:rPr>
-      </w:pPr>
-      <w:r>
-        <w:rPr>
-          <w:rFonts w:ascii="Cambria" w:hAnsi="Cambria"/>
+          <w:sz w:val="28"/>
+          <w:szCs w:val="28"/>
+        </w:rPr>
+      </w:pPr>
+      <w:r>
+        <w:rPr>
+          <w:rFonts w:ascii="Cambria" w:hAnsi="Cambria"/>
+          <w:sz w:val="28"/>
+          <w:szCs w:val="28"/>
         </w:rPr>
         <w:t xml:space="preserve">Если </w:t>
       </w:r>
-      <w:proofErr w:type="spellStart"/>
-      <w:r>
-        <w:rPr>
-          <w:rFonts w:ascii="Cambria" w:hAnsi="Cambria"/>
-          <w:i/>
+      <w:r>
+        <w:rPr>
+          <w:rFonts w:ascii="Cambria" w:hAnsi="Cambria"/>
+          <w:i/>
+          <w:sz w:val="28"/>
+          <w:szCs w:val="28"/>
         </w:rPr>
         <w:t>flag</w:t>
       </w:r>
-      <w:proofErr w:type="spellEnd"/>
-      <w:r>
-        <w:rPr>
-          <w:rFonts w:ascii="Cambria" w:hAnsi="Cambria"/>
+      <w:r>
+        <w:rPr>
+          <w:rFonts w:ascii="Cambria" w:hAnsi="Cambria"/>
+          <w:sz w:val="28"/>
+          <w:szCs w:val="28"/>
         </w:rPr>
         <w:t xml:space="preserve"> равен 1, то в случае, если файл с именем </w:t>
       </w:r>
-      <w:proofErr w:type="spellStart"/>
-      <w:r>
-        <w:rPr>
-          <w:rFonts w:ascii="Cambria" w:hAnsi="Cambria"/>
-          <w:i/>
+      <w:r>
+        <w:rPr>
+          <w:rFonts w:ascii="Cambria" w:hAnsi="Cambria"/>
+          <w:i/>
+          <w:sz w:val="28"/>
+          <w:szCs w:val="28"/>
         </w:rPr>
         <w:t>dest</w:t>
       </w:r>
-      <w:proofErr w:type="spellEnd"/>
-      <w:r>
-        <w:rPr>
-          <w:rFonts w:ascii="Cambria" w:hAnsi="Cambria"/>
+      <w:r>
+        <w:rPr>
+          <w:rFonts w:ascii="Cambria" w:hAnsi="Cambria"/>
+          <w:sz w:val="28"/>
+          <w:szCs w:val="28"/>
         </w:rPr>
         <w:t xml:space="preserve"> уже существует, он не будет переписан.</w:t>
       </w:r>
@@ -717,7 +748,8 @@
         <w:rPr>
           <w:rFonts w:ascii="Cambria" w:hAnsi="Cambria" w:cs="Courier New"/>
           <w:iCs/>
-          <w:szCs w:val="24"/>
+          <w:sz w:val="28"/>
+          <w:szCs w:val="28"/>
         </w:rPr>
       </w:pPr>
     </w:p>
@@ -727,28 +759,34 @@
         <w:rPr>
           <w:rFonts w:ascii="Cambria" w:hAnsi="Cambria"/>
           <w:b/>
+          <w:sz w:val="28"/>
+          <w:szCs w:val="28"/>
         </w:rPr>
       </w:pPr>
       <w:r>
         <w:rPr>
           <w:rFonts w:ascii="Cambria" w:hAnsi="Cambria"/>
           <w:b/>
+          <w:sz w:val="28"/>
+          <w:szCs w:val="28"/>
         </w:rPr>
         <w:t>Результат:</w:t>
       </w:r>
-      <w:bookmarkStart w:id="0" w:name="_GoBack"/>
-      <w:bookmarkEnd w:id="0"/>
     </w:p>
     <w:p>
       <w:pPr>
         <w:spacing w:line="360" w:lineRule="auto"/>
         <w:rPr>
           <w:rFonts w:ascii="Cambria" w:hAnsi="Cambria"/>
-        </w:rPr>
-      </w:pPr>
-      <w:r>
-        <w:rPr>
-          <w:rFonts w:ascii="Cambria" w:hAnsi="Cambria"/>
+          <w:sz w:val="28"/>
+          <w:szCs w:val="28"/>
+        </w:rPr>
+      </w:pPr>
+      <w:r>
+        <w:rPr>
+          <w:rFonts w:ascii="Cambria" w:hAnsi="Cambria"/>
+          <w:sz w:val="28"/>
+          <w:szCs w:val="28"/>
         </w:rPr>
         <w:t>нет.</w:t>
       </w:r>
@@ -758,6 +796,8 @@
         <w:spacing w:line="360" w:lineRule="auto"/>
         <w:rPr>
           <w:rFonts w:ascii="Cambria" w:hAnsi="Cambria"/>
+          <w:sz w:val="28"/>
+          <w:szCs w:val="28"/>
         </w:rPr>
       </w:pPr>
     </w:p>
@@ -767,12 +807,16 @@
         <w:rPr>
           <w:rFonts w:ascii="Cambria" w:hAnsi="Cambria"/>
           <w:b/>
+          <w:sz w:val="28"/>
+          <w:szCs w:val="28"/>
         </w:rPr>
       </w:pPr>
       <w:r>
         <w:rPr>
           <w:rFonts w:ascii="Cambria" w:hAnsi="Cambria"/>
           <w:b/>
+          <w:sz w:val="28"/>
+          <w:szCs w:val="28"/>
         </w:rPr>
         <w:t>Пример:</w:t>
       </w:r>
@@ -792,8 +836,8 @@
         <w:tblLook w:val="04A0" w:firstRow="1" w:lastRow="0" w:firstColumn="1" w:lastColumn="0" w:noHBand="0" w:noVBand="1"/>
       </w:tblPr>
       <w:tblGrid>
-        <w:gridCol w:w="426"/>
-        <w:gridCol w:w="9145"/>
+        <w:gridCol w:w="419"/>
+        <w:gridCol w:w="8936"/>
       </w:tblGrid>
       <w:tr>
         <w:tc>
@@ -806,8 +850,8 @@
               <w:spacing w:before="0" w:beforeAutospacing="0" w:after="0" w:afterAutospacing="0" w:line="360" w:lineRule="auto"/>
               <w:rPr>
                 <w:rFonts w:ascii="Cambria" w:hAnsi="Cambria" w:cs="Courier New"/>
-                <w:sz w:val="20"/>
-                <w:szCs w:val="20"/>
+                <w:sz w:val="28"/>
+                <w:szCs w:val="28"/>
               </w:rPr>
             </w:pPr>
           </w:p>
@@ -823,22 +867,26 @@
               <w:spacing w:before="0" w:beforeAutospacing="0" w:after="0" w:afterAutospacing="0"/>
               <w:rPr>
                 <w:rFonts w:ascii="Consolas" w:hAnsi="Consolas" w:cs="Consolas"/>
+                <w:sz w:val="28"/>
+                <w:szCs w:val="28"/>
                 <w:lang w:val="en-US"/>
               </w:rPr>
             </w:pPr>
-            <w:proofErr w:type="spellStart"/>
             <w:r>
               <w:rPr>
                 <w:rFonts w:ascii="Consolas" w:hAnsi="Consolas" w:cs="Consolas"/>
                 <w:b/>
+                <w:sz w:val="28"/>
+                <w:szCs w:val="28"/>
                 <w:lang w:val="en-US"/>
               </w:rPr>
               <w:t>copyfile</w:t>
             </w:r>
-            <w:proofErr w:type="spellEnd"/>
             <w:r>
               <w:rPr>
                 <w:rFonts w:ascii="Consolas" w:hAnsi="Consolas" w:cs="Consolas"/>
+                <w:sz w:val="28"/>
+                <w:szCs w:val="28"/>
                 <w:lang w:val="en-US"/>
               </w:rPr>
               <w:t>(“file1.dat”, “file2.dat”, 0)</w:t>
@@ -851,11 +899,15 @@
       <w:pPr>
         <w:rPr>
           <w:rFonts w:ascii="Cambria" w:hAnsi="Cambria"/>
-        </w:rPr>
-      </w:pPr>
-      <w:r>
-        <w:rPr>
-          <w:rFonts w:ascii="Cambria" w:hAnsi="Cambria"/>
+          <w:sz w:val="28"/>
+          <w:szCs w:val="28"/>
+        </w:rPr>
+      </w:pPr>
+      <w:r>
+        <w:rPr>
+          <w:rFonts w:ascii="Cambria" w:hAnsi="Cambria"/>
+          <w:sz w:val="28"/>
+          <w:szCs w:val="28"/>
         </w:rPr>
         <w:t xml:space="preserve">Файл с именем </w:t>
       </w:r>
@@ -863,6 +915,8 @@
         <w:rPr>
           <w:rFonts w:ascii="Cambria" w:hAnsi="Cambria"/>
           <w:i/>
+          <w:sz w:val="28"/>
+          <w:szCs w:val="28"/>
           <w:lang w:val="en-US"/>
         </w:rPr>
         <w:t>file</w:t>
@@ -871,22 +925,26 @@
         <w:rPr>
           <w:rFonts w:ascii="Cambria" w:hAnsi="Cambria"/>
           <w:i/>
+          <w:sz w:val="28"/>
+          <w:szCs w:val="28"/>
         </w:rPr>
         <w:t>1.</w:t>
       </w:r>
-      <w:proofErr w:type="spellStart"/>
-      <w:r>
-        <w:rPr>
-          <w:rFonts w:ascii="Cambria" w:hAnsi="Cambria"/>
-          <w:i/>
+      <w:r>
+        <w:rPr>
+          <w:rFonts w:ascii="Cambria" w:hAnsi="Cambria"/>
+          <w:i/>
+          <w:sz w:val="28"/>
+          <w:szCs w:val="28"/>
           <w:lang w:val="en-US"/>
         </w:rPr>
         <w:t>dat</w:t>
       </w:r>
-      <w:proofErr w:type="spellEnd"/>
-      <w:r>
-        <w:rPr>
-          <w:rFonts w:ascii="Cambria" w:hAnsi="Cambria"/>
+      <w:r>
+        <w:rPr>
+          <w:rFonts w:ascii="Cambria" w:hAnsi="Cambria"/>
+          <w:sz w:val="28"/>
+          <w:szCs w:val="28"/>
         </w:rPr>
         <w:t xml:space="preserve"> будет скопирован в файл с именем </w:t>
       </w:r>
@@ -894,6 +952,8 @@
         <w:rPr>
           <w:rFonts w:ascii="Cambria" w:hAnsi="Cambria"/>
           <w:i/>
+          <w:sz w:val="28"/>
+          <w:szCs w:val="28"/>
           <w:lang w:val="en-US"/>
         </w:rPr>
         <w:t>file</w:t>
@@ -902,22 +962,26 @@
         <w:rPr>
           <w:rFonts w:ascii="Cambria" w:hAnsi="Cambria"/>
           <w:i/>
+          <w:sz w:val="28"/>
+          <w:szCs w:val="28"/>
         </w:rPr>
         <w:t>2.</w:t>
       </w:r>
-      <w:proofErr w:type="spellStart"/>
-      <w:r>
-        <w:rPr>
-          <w:rFonts w:ascii="Cambria" w:hAnsi="Cambria"/>
-          <w:i/>
+      <w:r>
+        <w:rPr>
+          <w:rFonts w:ascii="Cambria" w:hAnsi="Cambria"/>
+          <w:i/>
+          <w:sz w:val="28"/>
+          <w:szCs w:val="28"/>
           <w:lang w:val="en-US"/>
         </w:rPr>
         <w:t>dat</w:t>
       </w:r>
-      <w:proofErr w:type="spellEnd"/>
-      <w:r>
-        <w:rPr>
-          <w:rFonts w:ascii="Cambria" w:hAnsi="Cambria"/>
+      <w:r>
+        <w:rPr>
+          <w:rFonts w:ascii="Cambria" w:hAnsi="Cambria"/>
+          <w:sz w:val="28"/>
+          <w:szCs w:val="28"/>
         </w:rPr>
         <w:t>. Файл будет создан в текущем каталоге.</w:t>
       </w:r>
@@ -928,8 +992,8 @@
         <w:spacing w:before="0" w:beforeAutospacing="0" w:after="0" w:afterAutospacing="0"/>
         <w:rPr>
           <w:rFonts w:ascii="Cambria" w:hAnsi="Cambria" w:cs="Courier New"/>
-          <w:sz w:val="20"/>
-          <w:szCs w:val="20"/>
+          <w:sz w:val="28"/>
+          <w:szCs w:val="28"/>
         </w:rPr>
       </w:pPr>
     </w:p>
@@ -939,8 +1003,8 @@
         <w:spacing w:before="0" w:beforeAutospacing="0" w:after="0" w:afterAutospacing="0"/>
         <w:rPr>
           <w:rFonts w:ascii="Cambria" w:hAnsi="Cambria" w:cs="Courier New"/>
-          <w:sz w:val="20"/>
-          <w:szCs w:val="20"/>
+          <w:sz w:val="28"/>
+          <w:szCs w:val="28"/>
         </w:rPr>
       </w:pPr>
     </w:p>
@@ -948,7 +1012,8 @@
       <w:pPr>
         <w:rPr>
           <w:rFonts w:ascii="Cambria" w:hAnsi="Cambria" w:cs="Courier New"/>
-          <w:sz w:val="20"/>
+          <w:sz w:val="28"/>
+          <w:szCs w:val="28"/>
         </w:rPr>
       </w:pPr>
     </w:p>
@@ -2791,7 +2856,7 @@
 </file>
 
 <file path=customXml/itemProps1.xml><?xml version="1.0" encoding="utf-8"?>
-<ds:datastoreItem xmlns:ds="http://schemas.openxmlformats.org/officeDocument/2006/customXml" ds:itemID="{8CBA5DF5-575C-4275-8CB3-CA457048AE20}">
+<ds:datastoreItem xmlns:ds="http://schemas.openxmlformats.org/officeDocument/2006/customXml" ds:itemID="{FF097A33-536D-4626-ACB6-94A2BF8C509E}">
   <ds:schemaRefs>
     <ds:schemaRef ds:uri="http://schemas.openxmlformats.org/officeDocument/2006/bibliography"/>
   </ds:schemaRefs>

--- a/programming_language/file_functions/copyfile.docx
+++ b/programming_language/file_functions/copyfile.docx
@@ -12,6 +12,7 @@
           <w:szCs w:val="36"/>
         </w:rPr>
       </w:pPr>
+      <w:proofErr w:type="spellStart"/>
       <w:proofErr w:type="gramStart"/>
       <w:r>
         <w:rPr>
@@ -24,6 +25,7 @@
         </w:rPr>
         <w:t>copyfile</w:t>
       </w:r>
+      <w:proofErr w:type="spellEnd"/>
       <w:proofErr w:type="gramEnd"/>
     </w:p>
     <w:p>
@@ -36,6 +38,7 @@
           <w:szCs w:val="28"/>
         </w:rPr>
       </w:pPr>
+      <w:bookmarkStart w:id="0" w:name="_GoBack"/>
       <w:r>
         <w:rPr>
           <w:rFonts w:ascii="Cambria" w:hAnsi="Cambria"/>
@@ -56,6 +59,7 @@
         </w:rPr>
         <w:t xml:space="preserve"> копирования файла</w:t>
       </w:r>
+      <w:bookmarkEnd w:id="0"/>
       <w:r>
         <w:rPr>
           <w:rFonts w:ascii="Cambria" w:hAnsi="Cambria"/>
@@ -136,6 +140,7 @@
           <w:lang w:val="en-US"/>
         </w:rPr>
       </w:pPr>
+      <w:proofErr w:type="spellStart"/>
       <w:proofErr w:type="gramStart"/>
       <w:r>
         <w:rPr>
@@ -147,6 +152,7 @@
         </w:rPr>
         <w:t>copyfile</w:t>
       </w:r>
+      <w:proofErr w:type="spellEnd"/>
       <w:r>
         <w:rPr>
           <w:rFonts w:ascii="Cambria" w:hAnsi="Cambria" w:cs="Courier New"/>
@@ -156,6 +162,7 @@
         </w:rPr>
         <w:t>(</w:t>
       </w:r>
+      <w:proofErr w:type="spellStart"/>
       <w:proofErr w:type="gramEnd"/>
       <w:r>
         <w:rPr>
@@ -164,7 +171,37 @@
           <w:szCs w:val="28"/>
           <w:lang w:val="en-US"/>
         </w:rPr>
-        <w:t>src, dest)</w:t>
+        <w:t>src</w:t>
+      </w:r>
+      <w:proofErr w:type="spellEnd"/>
+      <w:r>
+        <w:rPr>
+          <w:rFonts w:ascii="Cambria" w:hAnsi="Cambria" w:cs="Courier New"/>
+          <w:sz w:val="28"/>
+          <w:szCs w:val="28"/>
+          <w:lang w:val="en-US"/>
+        </w:rPr>
+        <w:t xml:space="preserve">, </w:t>
+      </w:r>
+      <w:proofErr w:type="spellStart"/>
+      <w:r>
+        <w:rPr>
+          <w:rFonts w:ascii="Cambria" w:hAnsi="Cambria" w:cs="Courier New"/>
+          <w:sz w:val="28"/>
+          <w:szCs w:val="28"/>
+          <w:lang w:val="en-US"/>
+        </w:rPr>
+        <w:t>dest</w:t>
+      </w:r>
+      <w:proofErr w:type="spellEnd"/>
+      <w:r>
+        <w:rPr>
+          <w:rFonts w:ascii="Cambria" w:hAnsi="Cambria" w:cs="Courier New"/>
+          <w:sz w:val="28"/>
+          <w:szCs w:val="28"/>
+          <w:lang w:val="en-US"/>
+        </w:rPr>
+        <w:t>)</w:t>
       </w:r>
       <w:r>
         <w:rPr>
@@ -186,6 +223,7 @@
           <w:lang w:val="en-US"/>
         </w:rPr>
       </w:pPr>
+      <w:proofErr w:type="spellStart"/>
       <w:proofErr w:type="gramStart"/>
       <w:r>
         <w:rPr>
@@ -197,6 +235,7 @@
         </w:rPr>
         <w:t>copyfile</w:t>
       </w:r>
+      <w:proofErr w:type="spellEnd"/>
       <w:r>
         <w:rPr>
           <w:rFonts w:ascii="Cambria" w:hAnsi="Cambria" w:cs="Courier New"/>
@@ -206,6 +245,7 @@
         </w:rPr>
         <w:t>(</w:t>
       </w:r>
+      <w:proofErr w:type="spellStart"/>
       <w:proofErr w:type="gramEnd"/>
       <w:r>
         <w:rPr>
@@ -214,7 +254,37 @@
           <w:szCs w:val="28"/>
           <w:lang w:val="en-US"/>
         </w:rPr>
-        <w:t>src, dest, flag);</w:t>
+        <w:t>src</w:t>
+      </w:r>
+      <w:proofErr w:type="spellEnd"/>
+      <w:r>
+        <w:rPr>
+          <w:rFonts w:ascii="Cambria" w:hAnsi="Cambria" w:cs="Courier New"/>
+          <w:sz w:val="28"/>
+          <w:szCs w:val="28"/>
+          <w:lang w:val="en-US"/>
+        </w:rPr>
+        <w:t xml:space="preserve">, </w:t>
+      </w:r>
+      <w:proofErr w:type="spellStart"/>
+      <w:r>
+        <w:rPr>
+          <w:rFonts w:ascii="Cambria" w:hAnsi="Cambria" w:cs="Courier New"/>
+          <w:sz w:val="28"/>
+          <w:szCs w:val="28"/>
+          <w:lang w:val="en-US"/>
+        </w:rPr>
+        <w:t>dest</w:t>
+      </w:r>
+      <w:proofErr w:type="spellEnd"/>
+      <w:r>
+        <w:rPr>
+          <w:rFonts w:ascii="Cambria" w:hAnsi="Cambria" w:cs="Courier New"/>
+          <w:sz w:val="28"/>
+          <w:szCs w:val="28"/>
+          <w:lang w:val="en-US"/>
+        </w:rPr>
+        <w:t>, flag);</w:t>
       </w:r>
     </w:p>
     <w:p>
@@ -265,6 +335,7 @@
           <w:szCs w:val="28"/>
         </w:rPr>
       </w:pPr>
+      <w:proofErr w:type="spellStart"/>
       <w:proofErr w:type="gramStart"/>
       <w:r>
         <w:rPr>
@@ -276,6 +347,7 @@
         </w:rPr>
         <w:t>src</w:t>
       </w:r>
+      <w:proofErr w:type="spellEnd"/>
       <w:proofErr w:type="gramEnd"/>
       <w:r>
         <w:rPr>
@@ -311,6 +383,7 @@
           <w:szCs w:val="28"/>
         </w:rPr>
       </w:pPr>
+      <w:proofErr w:type="spellStart"/>
       <w:proofErr w:type="gramStart"/>
       <w:r>
         <w:rPr>
@@ -322,6 +395,7 @@
         </w:rPr>
         <w:t>dest</w:t>
       </w:r>
+      <w:proofErr w:type="spellEnd"/>
       <w:proofErr w:type="gramEnd"/>
       <w:r>
         <w:rPr>
@@ -366,14 +440,25 @@
           <w:szCs w:val="28"/>
         </w:rPr>
       </w:pPr>
-      <w:r>
-        <w:rPr>
-          <w:rFonts w:ascii="Cambria" w:hAnsi="Cambria"/>
-          <w:i/>
-          <w:sz w:val="28"/>
-          <w:szCs w:val="28"/>
-        </w:rPr>
-        <w:t xml:space="preserve">flag </w:t>
+      <w:proofErr w:type="spellStart"/>
+      <w:r>
+        <w:rPr>
+          <w:rFonts w:ascii="Cambria" w:hAnsi="Cambria"/>
+          <w:i/>
+          <w:sz w:val="28"/>
+          <w:szCs w:val="28"/>
+        </w:rPr>
+        <w:t>flag</w:t>
+      </w:r>
+      <w:proofErr w:type="spellEnd"/>
+      <w:r>
+        <w:rPr>
+          <w:rFonts w:ascii="Cambria" w:hAnsi="Cambria"/>
+          <w:i/>
+          <w:sz w:val="28"/>
+          <w:szCs w:val="28"/>
+        </w:rPr>
+        <w:t xml:space="preserve"> </w:t>
       </w:r>
       <w:r>
         <w:rPr>
@@ -434,15 +519,27 @@
         </w:rPr>
         <w:t>c</w:t>
       </w:r>
-      <w:r>
-        <w:rPr>
-          <w:rFonts w:ascii="Cambria" w:hAnsi="Cambria"/>
-          <w:i/>
-          <w:sz w:val="28"/>
-          <w:szCs w:val="28"/>
-        </w:rPr>
-        <w:t>opyfile(</w:t>
-      </w:r>
+      <w:proofErr w:type="spellStart"/>
+      <w:r>
+        <w:rPr>
+          <w:rFonts w:ascii="Cambria" w:hAnsi="Cambria"/>
+          <w:i/>
+          <w:sz w:val="28"/>
+          <w:szCs w:val="28"/>
+        </w:rPr>
+        <w:t>opyfile</w:t>
+      </w:r>
+      <w:proofErr w:type="spellEnd"/>
+      <w:r>
+        <w:rPr>
+          <w:rFonts w:ascii="Cambria" w:hAnsi="Cambria"/>
+          <w:i/>
+          <w:sz w:val="28"/>
+          <w:szCs w:val="28"/>
+        </w:rPr>
+        <w:t>(</w:t>
+      </w:r>
+      <w:proofErr w:type="spellStart"/>
       <w:proofErr w:type="gramEnd"/>
       <w:r>
         <w:rPr>
@@ -454,6 +551,7 @@
         </w:rPr>
         <w:t>src</w:t>
       </w:r>
+      <w:proofErr w:type="spellEnd"/>
       <w:r>
         <w:rPr>
           <w:rFonts w:ascii="Cambria" w:hAnsi="Cambria"/>
@@ -463,6 +561,7 @@
         </w:rPr>
         <w:t xml:space="preserve">, </w:t>
       </w:r>
+      <w:proofErr w:type="spellStart"/>
       <w:r>
         <w:rPr>
           <w:rFonts w:ascii="Cambria" w:hAnsi="Cambria"/>
@@ -473,6 +572,7 @@
         </w:rPr>
         <w:t>dest</w:t>
       </w:r>
+      <w:proofErr w:type="spellEnd"/>
       <w:r>
         <w:rPr>
           <w:rFonts w:ascii="Cambria" w:hAnsi="Cambria"/>
@@ -523,6 +623,7 @@
         </w:rPr>
         <w:t xml:space="preserve"> производит копирование файла с именем </w:t>
       </w:r>
+      <w:proofErr w:type="spellStart"/>
       <w:r>
         <w:rPr>
           <w:rFonts w:ascii="Cambria" w:hAnsi="Cambria"/>
@@ -532,6 +633,7 @@
         </w:rPr>
         <w:t>src</w:t>
       </w:r>
+      <w:proofErr w:type="spellEnd"/>
       <w:r>
         <w:rPr>
           <w:rFonts w:ascii="Cambria" w:hAnsi="Cambria"/>
@@ -540,8 +642,7 @@
         </w:rPr>
         <w:t xml:space="preserve"> в файл с именем </w:t>
       </w:r>
-      <w:bookmarkStart w:id="0" w:name="_GoBack"/>
-      <w:bookmarkEnd w:id="0"/>
+      <w:proofErr w:type="spellStart"/>
       <w:r>
         <w:rPr>
           <w:rFonts w:ascii="Cambria" w:hAnsi="Cambria"/>
@@ -551,6 +652,7 @@
         </w:rPr>
         <w:t>dest</w:t>
       </w:r>
+      <w:proofErr w:type="spellEnd"/>
       <w:r>
         <w:rPr>
           <w:rFonts w:ascii="Cambria" w:hAnsi="Cambria"/>
@@ -580,15 +682,27 @@
         </w:rPr>
         <w:t>c</w:t>
       </w:r>
-      <w:r>
-        <w:rPr>
-          <w:rFonts w:ascii="Cambria" w:hAnsi="Cambria"/>
-          <w:i/>
-          <w:sz w:val="28"/>
-          <w:szCs w:val="28"/>
-        </w:rPr>
-        <w:t>opyfile(</w:t>
-      </w:r>
+      <w:proofErr w:type="spellStart"/>
+      <w:r>
+        <w:rPr>
+          <w:rFonts w:ascii="Cambria" w:hAnsi="Cambria"/>
+          <w:i/>
+          <w:sz w:val="28"/>
+          <w:szCs w:val="28"/>
+        </w:rPr>
+        <w:t>opyfile</w:t>
+      </w:r>
+      <w:proofErr w:type="spellEnd"/>
+      <w:r>
+        <w:rPr>
+          <w:rFonts w:ascii="Cambria" w:hAnsi="Cambria"/>
+          <w:i/>
+          <w:sz w:val="28"/>
+          <w:szCs w:val="28"/>
+        </w:rPr>
+        <w:t>(</w:t>
+      </w:r>
+      <w:proofErr w:type="spellStart"/>
       <w:proofErr w:type="gramEnd"/>
       <w:r>
         <w:rPr>
@@ -600,6 +714,7 @@
         </w:rPr>
         <w:t>src</w:t>
       </w:r>
+      <w:proofErr w:type="spellEnd"/>
       <w:r>
         <w:rPr>
           <w:rFonts w:ascii="Cambria" w:hAnsi="Cambria"/>
@@ -609,6 +724,7 @@
         </w:rPr>
         <w:t xml:space="preserve">, </w:t>
       </w:r>
+      <w:proofErr w:type="spellStart"/>
       <w:r>
         <w:rPr>
           <w:rFonts w:ascii="Cambria" w:hAnsi="Cambria"/>
@@ -619,6 +735,7 @@
         </w:rPr>
         <w:t>dest</w:t>
       </w:r>
+      <w:proofErr w:type="spellEnd"/>
       <w:r>
         <w:rPr>
           <w:rFonts w:ascii="Cambria" w:hAnsi="Cambria"/>
@@ -655,6 +772,7 @@
         </w:rPr>
         <w:t xml:space="preserve">– функция производит копирование файла с именем </w:t>
       </w:r>
+      <w:proofErr w:type="spellStart"/>
       <w:r>
         <w:rPr>
           <w:rFonts w:ascii="Cambria" w:hAnsi="Cambria"/>
@@ -664,6 +782,7 @@
         </w:rPr>
         <w:t>src</w:t>
       </w:r>
+      <w:proofErr w:type="spellEnd"/>
       <w:r>
         <w:rPr>
           <w:rFonts w:ascii="Cambria" w:hAnsi="Cambria"/>
@@ -672,6 +791,7 @@
         </w:rPr>
         <w:t xml:space="preserve"> в файл с именем </w:t>
       </w:r>
+      <w:proofErr w:type="spellStart"/>
       <w:r>
         <w:rPr>
           <w:rFonts w:ascii="Cambria" w:hAnsi="Cambria"/>
@@ -681,6 +801,7 @@
         </w:rPr>
         <w:t>dest</w:t>
       </w:r>
+      <w:proofErr w:type="spellEnd"/>
       <w:r>
         <w:rPr>
           <w:rFonts w:ascii="Cambria" w:hAnsi="Cambria"/>
@@ -707,6 +828,7 @@
         </w:rPr>
         <w:t xml:space="preserve">Если </w:t>
       </w:r>
+      <w:proofErr w:type="spellStart"/>
       <w:r>
         <w:rPr>
           <w:rFonts w:ascii="Cambria" w:hAnsi="Cambria"/>
@@ -716,6 +838,7 @@
         </w:rPr>
         <w:t>flag</w:t>
       </w:r>
+      <w:proofErr w:type="spellEnd"/>
       <w:r>
         <w:rPr>
           <w:rFonts w:ascii="Cambria" w:hAnsi="Cambria"/>
@@ -724,6 +847,7 @@
         </w:rPr>
         <w:t xml:space="preserve"> равен 1, то в случае, если файл с именем </w:t>
       </w:r>
+      <w:proofErr w:type="spellStart"/>
       <w:r>
         <w:rPr>
           <w:rFonts w:ascii="Cambria" w:hAnsi="Cambria"/>
@@ -733,6 +857,7 @@
         </w:rPr>
         <w:t>dest</w:t>
       </w:r>
+      <w:proofErr w:type="spellEnd"/>
       <w:r>
         <w:rPr>
           <w:rFonts w:ascii="Cambria" w:hAnsi="Cambria"/>
@@ -872,6 +997,7 @@
                 <w:lang w:val="en-US"/>
               </w:rPr>
             </w:pPr>
+            <w:proofErr w:type="spellStart"/>
             <w:r>
               <w:rPr>
                 <w:rFonts w:ascii="Consolas" w:hAnsi="Consolas" w:cs="Consolas"/>
@@ -882,6 +1008,7 @@
               </w:rPr>
               <w:t>copyfile</w:t>
             </w:r>
+            <w:proofErr w:type="spellEnd"/>
             <w:r>
               <w:rPr>
                 <w:rFonts w:ascii="Consolas" w:hAnsi="Consolas" w:cs="Consolas"/>
@@ -930,6 +1057,7 @@
         </w:rPr>
         <w:t>1.</w:t>
       </w:r>
+      <w:proofErr w:type="spellStart"/>
       <w:r>
         <w:rPr>
           <w:rFonts w:ascii="Cambria" w:hAnsi="Cambria"/>
@@ -940,6 +1068,7 @@
         </w:rPr>
         <w:t>dat</w:t>
       </w:r>
+      <w:proofErr w:type="spellEnd"/>
       <w:r>
         <w:rPr>
           <w:rFonts w:ascii="Cambria" w:hAnsi="Cambria"/>
@@ -967,6 +1096,7 @@
         </w:rPr>
         <w:t>2.</w:t>
       </w:r>
+      <w:proofErr w:type="spellStart"/>
       <w:r>
         <w:rPr>
           <w:rFonts w:ascii="Cambria" w:hAnsi="Cambria"/>
@@ -977,6 +1107,7 @@
         </w:rPr>
         <w:t>dat</w:t>
       </w:r>
+      <w:proofErr w:type="spellEnd"/>
       <w:r>
         <w:rPr>
           <w:rFonts w:ascii="Cambria" w:hAnsi="Cambria"/>
@@ -1029,7 +1160,7 @@
 
 <file path=word/numbering.xml><?xml version="1.0" encoding="utf-8"?>
 <w:numbering xmlns:wpc="http://schemas.microsoft.com/office/word/2010/wordprocessingCanvas" xmlns:mc="http://schemas.openxmlformats.org/markup-compatibility/2006" xmlns:o="urn:schemas-microsoft-com:office:office" xmlns:r="http://schemas.openxmlformats.org/officeDocument/2006/relationships" xmlns:m="http://schemas.openxmlformats.org/officeDocument/2006/math" xmlns:v="urn:schemas-microsoft-com:vml" xmlns:wp14="http://schemas.microsoft.com/office/word/2010/wordprocessingDrawing" xmlns:wp="http://schemas.openxmlformats.org/drawingml/2006/wordprocessingDrawing" xmlns:w10="urn:schemas-microsoft-com:office:word" xmlns:w="http://schemas.openxmlformats.org/wordprocessingml/2006/main" xmlns:w14="http://schemas.microsoft.com/office/word/2010/wordml" xmlns:w15="http://schemas.microsoft.com/office/word/2012/wordml" xmlns:wpg="http://schemas.microsoft.com/office/word/2010/wordprocessingGroup" xmlns:wpi="http://schemas.microsoft.com/office/word/2010/wordprocessingInk" xmlns:wne="http://schemas.microsoft.com/office/word/2006/wordml" xmlns:wps="http://schemas.microsoft.com/office/word/2010/wordprocessingShape" mc:Ignorable="w14 w15 wp14">
-  <w:abstractNum w:abstractNumId="0" w15:restartNumberingAfterBreak="0">
+  <w:abstractNum w:abstractNumId="0">
     <w:nsid w:val="FFFFFFFB"/>
     <w:multiLevelType w:val="multilevel"/>
     <w:tmpl w:val="FFFFFFFF"/>
@@ -1097,7 +1228,7 @@
       <w:lvlJc w:val="left"/>
     </w:lvl>
   </w:abstractNum>
-  <w:abstractNum w:abstractNumId="1" w15:restartNumberingAfterBreak="0">
+  <w:abstractNum w:abstractNumId="1">
     <w:nsid w:val="32B925FB"/>
     <w:multiLevelType w:val="hybridMultilevel"/>
     <w:tmpl w:val="319A5E8C"/>
@@ -1210,7 +1341,7 @@
       </w:rPr>
     </w:lvl>
   </w:abstractNum>
-  <w:abstractNum w:abstractNumId="2" w15:restartNumberingAfterBreak="0">
+  <w:abstractNum w:abstractNumId="2">
     <w:nsid w:val="4AD519DD"/>
     <w:multiLevelType w:val="hybridMultilevel"/>
     <w:tmpl w:val="D7D83722"/>
@@ -2555,6 +2686,7 @@
     <w:uiPriority w:val="59"/>
     <w:rsid w:val="00F94A73"/>
     <w:tblPr>
+      <w:tblInd w:w="0" w:type="dxa"/>
       <w:tblBorders>
         <w:top w:val="single" w:sz="4" w:space="0" w:color="auto"/>
         <w:left w:val="single" w:sz="4" w:space="0" w:color="auto"/>
@@ -2563,6 +2695,12 @@
         <w:insideH w:val="single" w:sz="4" w:space="0" w:color="auto"/>
         <w:insideV w:val="single" w:sz="4" w:space="0" w:color="auto"/>
       </w:tblBorders>
+      <w:tblCellMar>
+        <w:top w:w="0" w:type="dxa"/>
+        <w:left w:w="108" w:type="dxa"/>
+        <w:bottom w:w="0" w:type="dxa"/>
+        <w:right w:w="108" w:type="dxa"/>
+      </w:tblCellMar>
     </w:tblPr>
   </w:style>
 </w:styles>
@@ -2856,7 +2994,7 @@
 </file>
 
 <file path=customXml/itemProps1.xml><?xml version="1.0" encoding="utf-8"?>
-<ds:datastoreItem xmlns:ds="http://schemas.openxmlformats.org/officeDocument/2006/customXml" ds:itemID="{FF097A33-536D-4626-ACB6-94A2BF8C509E}">
+<ds:datastoreItem xmlns:ds="http://schemas.openxmlformats.org/officeDocument/2006/customXml" ds:itemID="{10245DCD-AA8E-49F5-8018-E517C24E5CAC}">
   <ds:schemaRefs>
     <ds:schemaRef ds:uri="http://schemas.openxmlformats.org/officeDocument/2006/bibliography"/>
   </ds:schemaRefs>

--- a/programming_language/file_functions/copyfile.docx
+++ b/programming_language/file_functions/copyfile.docx
@@ -38,7 +38,6 @@
           <w:szCs w:val="28"/>
         </w:rPr>
       </w:pPr>
-      <w:bookmarkStart w:id="0" w:name="_GoBack"/>
       <w:r>
         <w:rPr>
           <w:rFonts w:ascii="Cambria" w:hAnsi="Cambria"/>
@@ -59,7 +58,6 @@
         </w:rPr>
         <w:t xml:space="preserve"> копирования файла</w:t>
       </w:r>
-      <w:bookmarkEnd w:id="0"/>
       <w:r>
         <w:rPr>
           <w:rFonts w:ascii="Cambria" w:hAnsi="Cambria"/>
@@ -110,6 +108,7 @@
           <w:b/>
           <w:sz w:val="28"/>
           <w:szCs w:val="28"/>
+          <w:lang w:val="en-US"/>
         </w:rPr>
       </w:pPr>
       <w:r>
@@ -127,6 +126,7 @@
           <w:b/>
           <w:sz w:val="28"/>
           <w:szCs w:val="28"/>
+          <w:lang w:val="en-US"/>
         </w:rPr>
         <w:t>:</w:t>
       </w:r>
@@ -384,7 +384,6 @@
         </w:rPr>
       </w:pPr>
       <w:proofErr w:type="spellStart"/>
-      <w:proofErr w:type="gramStart"/>
       <w:r>
         <w:rPr>
           <w:rFonts w:ascii="Cambria" w:hAnsi="Cambria"/>
@@ -396,7 +395,6 @@
         <w:t>dest</w:t>
       </w:r>
       <w:proofErr w:type="spellEnd"/>
-      <w:proofErr w:type="gramEnd"/>
       <w:r>
         <w:rPr>
           <w:rFonts w:ascii="Cambria" w:hAnsi="Cambria"/>
@@ -1016,7 +1014,80 @@
                 <w:szCs w:val="28"/>
                 <w:lang w:val="en-US"/>
               </w:rPr>
-              <w:t>(“file1.dat”, “file2.dat”, 0)</w:t>
+              <w:t>(</w:t>
+            </w:r>
+            <w:r>
+              <w:rPr>
+                <w:rFonts w:ascii="Consolas" w:hAnsi="Consolas" w:cs="Consolas"/>
+                <w:sz w:val="28"/>
+                <w:szCs w:val="28"/>
+                <w:lang w:val="en-US"/>
+              </w:rPr>
+              <w:t>"</w:t>
+            </w:r>
+            <w:r>
+              <w:rPr>
+                <w:rFonts w:ascii="Consolas" w:hAnsi="Consolas" w:cs="Consolas"/>
+                <w:sz w:val="28"/>
+                <w:szCs w:val="28"/>
+                <w:lang w:val="en-US"/>
+              </w:rPr>
+              <w:t>file1.dat</w:t>
+            </w:r>
+            <w:r>
+              <w:rPr>
+                <w:rFonts w:ascii="Consolas" w:hAnsi="Consolas" w:cs="Consolas"/>
+                <w:sz w:val="28"/>
+                <w:szCs w:val="28"/>
+                <w:lang w:val="en-US"/>
+              </w:rPr>
+              <w:t>"</w:t>
+            </w:r>
+            <w:r>
+              <w:rPr>
+                <w:rFonts w:ascii="Consolas" w:hAnsi="Consolas" w:cs="Consolas"/>
+                <w:sz w:val="28"/>
+                <w:szCs w:val="28"/>
+                <w:lang w:val="en-US"/>
+              </w:rPr>
+              <w:t xml:space="preserve">, </w:t>
+            </w:r>
+            <w:r>
+              <w:rPr>
+                <w:rFonts w:ascii="Consolas" w:hAnsi="Consolas" w:cs="Consolas"/>
+                <w:sz w:val="28"/>
+                <w:szCs w:val="28"/>
+                <w:lang w:val="en-US"/>
+              </w:rPr>
+              <w:t>"</w:t>
+            </w:r>
+            <w:r>
+              <w:rPr>
+                <w:rFonts w:ascii="Consolas" w:hAnsi="Consolas" w:cs="Consolas"/>
+                <w:sz w:val="28"/>
+                <w:szCs w:val="28"/>
+                <w:lang w:val="en-US"/>
+              </w:rPr>
+              <w:t>file2.dat</w:t>
+            </w:r>
+            <w:r>
+              <w:rPr>
+                <w:rFonts w:ascii="Consolas" w:hAnsi="Consolas" w:cs="Consolas"/>
+                <w:sz w:val="28"/>
+                <w:szCs w:val="28"/>
+              </w:rPr>
+              <w:t>"</w:t>
+            </w:r>
+            <w:bookmarkStart w:id="0" w:name="_GoBack"/>
+            <w:bookmarkEnd w:id="0"/>
+            <w:r>
+              <w:rPr>
+                <w:rFonts w:ascii="Consolas" w:hAnsi="Consolas" w:cs="Consolas"/>
+                <w:sz w:val="28"/>
+                <w:szCs w:val="28"/>
+                <w:lang w:val="en-US"/>
+              </w:rPr>
+              <w:t>, 0)</w:t>
             </w:r>
           </w:p>
         </w:tc>
@@ -2994,7 +3065,7 @@
 </file>
 
 <file path=customXml/itemProps1.xml><?xml version="1.0" encoding="utf-8"?>
-<ds:datastoreItem xmlns:ds="http://schemas.openxmlformats.org/officeDocument/2006/customXml" ds:itemID="{10245DCD-AA8E-49F5-8018-E517C24E5CAC}">
+<ds:datastoreItem xmlns:ds="http://schemas.openxmlformats.org/officeDocument/2006/customXml" ds:itemID="{E127684A-4F57-4B96-AED8-21386F8DAA65}">
   <ds:schemaRefs>
     <ds:schemaRef ds:uri="http://schemas.openxmlformats.org/officeDocument/2006/bibliography"/>
   </ds:schemaRefs>
